--- a/Chapter-3-DataStructure/res/DisjointSet.docx
+++ b/Chapter-3-DataStructure/res/DisjointSet.docx
@@ -1,6 +1,6 @@
 
 <file path=word/document.xml><?xml version="1.0" encoding="utf-8"?>
-<w:document xmlns:wpc="http://schemas.microsoft.com/office/word/2010/wordprocessingCanvas" xmlns:cx="http://schemas.microsoft.com/office/drawing/2014/chartex" xmlns:cx1="http://schemas.microsoft.com/office/drawing/2015/9/8/chartex" xmlns:cx2="http://schemas.microsoft.com/office/drawing/2015/10/21/chartex" xmlns:cx3="http://schemas.microsoft.com/office/drawing/2016/5/9/chartex" xmlns:cx4="http://schemas.microsoft.com/office/drawing/2016/5/10/chartex" xmlns:cx5="http://schemas.microsoft.com/office/drawing/2016/5/11/chartex" xmlns:mc="http://schemas.openxmlformats.org/markup-compatibility/2006" xmlns:o="urn:schemas-microsoft-com:office:office" xmlns:r="http://schemas.openxmlformats.org/officeDocument/2006/relationships" xmlns:m="http://schemas.openxmlformats.org/officeDocument/2006/math" xmlns:v="urn:schemas-microsoft-com:vml" xmlns:wp14="http://schemas.microsoft.com/office/word/2010/wordprocessingDrawing" xmlns:wp="http://schemas.openxmlformats.org/drawingml/2006/wordprocessingDrawing" xmlns:w10="urn:schemas-microsoft-com:office:word" xmlns:w="http://schemas.openxmlformats.org/wordprocessingml/2006/main" xmlns:w14="http://schemas.microsoft.com/office/word/2010/wordml" xmlns:w15="http://schemas.microsoft.com/office/word/2012/wordml" xmlns:w16se="http://schemas.microsoft.com/office/word/2015/wordml/symex" xmlns:wpg="http://schemas.microsoft.com/office/word/2010/wordprocessingGroup" xmlns:wpi="http://schemas.microsoft.com/office/word/2010/wordprocessingInk" xmlns:wne="http://schemas.microsoft.com/office/word/2006/wordml" xmlns:wps="http://schemas.microsoft.com/office/word/2010/wordprocessingShape" mc:Ignorable="w14 w15 w16se wp14">
+<w:document xmlns:wpc="http://schemas.microsoft.com/office/word/2010/wordprocessingCanvas" xmlns:cx="http://schemas.microsoft.com/office/drawing/2014/chartex" xmlns:cx1="http://schemas.microsoft.com/office/drawing/2015/9/8/chartex" xmlns:cx2="http://schemas.microsoft.com/office/drawing/2015/10/21/chartex" xmlns:cx3="http://schemas.microsoft.com/office/drawing/2016/5/9/chartex" xmlns:cx4="http://schemas.microsoft.com/office/drawing/2016/5/10/chartex" xmlns:cx5="http://schemas.microsoft.com/office/drawing/2016/5/11/chartex" xmlns:cx6="http://schemas.microsoft.com/office/drawing/2016/5/12/chartex" xmlns:cx7="http://schemas.microsoft.com/office/drawing/2016/5/13/chartex" xmlns:cx8="http://schemas.microsoft.com/office/drawing/2016/5/14/chartex" xmlns:mc="http://schemas.openxmlformats.org/markup-compatibility/2006" xmlns:aink="http://schemas.microsoft.com/office/drawing/2016/ink" xmlns:o="urn:schemas-microsoft-com:office:office" xmlns:r="http://schemas.openxmlformats.org/officeDocument/2006/relationships" xmlns:m="http://schemas.openxmlformats.org/officeDocument/2006/math" xmlns:v="urn:schemas-microsoft-com:vml" xmlns:wp14="http://schemas.microsoft.com/office/word/2010/wordprocessingDrawing" xmlns:wp="http://schemas.openxmlformats.org/drawingml/2006/wordprocessingDrawing" xmlns:w10="urn:schemas-microsoft-com:office:word" xmlns:w="http://schemas.openxmlformats.org/wordprocessingml/2006/main" xmlns:w14="http://schemas.microsoft.com/office/word/2010/wordml" xmlns:w15="http://schemas.microsoft.com/office/word/2012/wordml" xmlns:w16se="http://schemas.microsoft.com/office/word/2015/wordml/symex" xmlns:wpg="http://schemas.microsoft.com/office/word/2010/wordprocessingGroup" xmlns:wpi="http://schemas.microsoft.com/office/word/2010/wordprocessingInk" xmlns:wne="http://schemas.microsoft.com/office/word/2006/wordml" xmlns:wps="http://schemas.microsoft.com/office/word/2010/wordprocessingShape" mc:Ignorable="w14 w15 w16se wp14">
   <w:body>
     <w:p>
       <w:pPr>
@@ -77,212 +77,28 @@
         <w:rPr>
           <w:rFonts w:ascii="Cambria Math" w:eastAsia="宋体" w:hAnsi="Cambria Math" w:cs="Times New Roman" w:hint="eastAsia"/>
         </w:rPr>
-        <w:t>并查集</w:t>
-      </w:r>
-      <w:r>
-        <w:rPr>
-          <w:rFonts w:ascii="Cambria Math" w:eastAsia="宋体" w:hAnsi="Cambria Math" w:cs="Times New Roman"/>
-        </w:rPr>
-        <w:t>是一种</w:t>
-      </w:r>
-      <w:r>
-        <w:rPr>
-          <w:rFonts w:ascii="Cambria Math" w:eastAsia="宋体" w:hAnsi="Cambria Math" w:cs="Times New Roman" w:hint="eastAsia"/>
-        </w:rPr>
-        <w:t>高效</w:t>
-      </w:r>
-      <w:r>
-        <w:rPr>
-          <w:rFonts w:ascii="Cambria Math" w:eastAsia="宋体" w:hAnsi="Cambria Math" w:cs="Times New Roman"/>
-        </w:rPr>
-        <w:t>的</w:t>
-      </w:r>
-      <w:r>
-        <w:rPr>
-          <w:rFonts w:ascii="Cambria Math" w:eastAsia="宋体" w:hAnsi="Cambria Math" w:cs="Times New Roman" w:hint="eastAsia"/>
-        </w:rPr>
-        <w:t>用于检查</w:t>
-      </w:r>
-      <w:r>
-        <w:rPr>
-          <w:rFonts w:ascii="Cambria Math" w:eastAsia="宋体" w:hAnsi="Cambria Math" w:cs="Times New Roman"/>
-        </w:rPr>
-        <w:t>成员分类</w:t>
-      </w:r>
-      <w:r>
-        <w:rPr>
-          <w:rFonts w:ascii="Cambria Math" w:eastAsia="宋体" w:hAnsi="Cambria Math" w:cs="Times New Roman" w:hint="eastAsia"/>
-        </w:rPr>
-        <w:t>的</w:t>
-      </w:r>
-      <w:r>
-        <w:rPr>
-          <w:rFonts w:ascii="Cambria Math" w:eastAsia="宋体" w:hAnsi="Cambria Math" w:cs="Times New Roman" w:hint="eastAsia"/>
-        </w:rPr>
-        <w:t>树形</w:t>
-      </w:r>
-      <w:r>
-        <w:rPr>
-          <w:rFonts w:ascii="Cambria Math" w:eastAsia="宋体" w:hAnsi="Cambria Math" w:cs="Times New Roman"/>
-        </w:rPr>
-        <w:t>数据</w:t>
-      </w:r>
-      <w:r>
-        <w:rPr>
-          <w:rFonts w:ascii="Cambria Math" w:eastAsia="宋体" w:hAnsi="Cambria Math" w:cs="Times New Roman" w:hint="eastAsia"/>
-        </w:rPr>
-        <w:t>结构</w:t>
-      </w:r>
-      <w:r>
-        <w:rPr>
-          <w:rFonts w:ascii="Cambria Math" w:eastAsia="宋体" w:hAnsi="Cambria Math" w:cs="Times New Roman" w:hint="eastAsia"/>
-        </w:rPr>
-        <w:t>，</w:t>
-      </w:r>
-      <w:r>
-        <w:rPr>
-          <w:rFonts w:ascii="Cambria Math" w:eastAsia="宋体" w:hAnsi="Cambria Math" w:cs="Times New Roman"/>
-        </w:rPr>
-        <w:t>用于</w:t>
-      </w:r>
-      <w:r>
-        <w:rPr>
-          <w:rFonts w:ascii="Cambria Math" w:eastAsia="宋体" w:hAnsi="Cambria Math" w:cs="Times New Roman" w:hint="eastAsia"/>
-        </w:rPr>
-        <w:t>对</w:t>
-      </w:r>
-      <w:r>
-        <w:rPr>
-          <w:rFonts w:ascii="Cambria Math" w:eastAsia="宋体" w:hAnsi="Cambria Math" w:cs="Times New Roman" w:hint="eastAsia"/>
-        </w:rPr>
-        <w:t>一组</w:t>
-      </w:r>
-      <w:r>
-        <w:rPr>
-          <w:rFonts w:ascii="Cambria Math" w:eastAsia="宋体" w:hAnsi="Cambria Math" w:cs="Times New Roman"/>
-        </w:rPr>
-        <w:t>成员的集合进行分类、</w:t>
-      </w:r>
-      <w:r>
-        <w:rPr>
-          <w:rFonts w:ascii="Cambria Math" w:eastAsia="宋体" w:hAnsi="Cambria Math" w:cs="Times New Roman" w:hint="eastAsia"/>
-        </w:rPr>
-        <w:t>合并</w:t>
-      </w:r>
-      <w:r>
-        <w:rPr>
-          <w:rFonts w:ascii="Cambria Math" w:eastAsia="宋体" w:hAnsi="Cambria Math" w:cs="Times New Roman"/>
-        </w:rPr>
-        <w:t>、查询</w:t>
-      </w:r>
-      <w:r>
-        <w:rPr>
-          <w:rFonts w:ascii="Cambria Math" w:eastAsia="宋体" w:hAnsi="Cambria Math" w:cs="Times New Roman" w:hint="eastAsia"/>
-        </w:rPr>
-        <w:t>，</w:t>
-      </w:r>
-      <w:r>
-        <w:rPr>
-          <w:rFonts w:ascii="Cambria Math" w:eastAsia="宋体" w:hAnsi="Cambria Math" w:cs="Times New Roman" w:hint="eastAsia"/>
-        </w:rPr>
-        <w:t>这些</w:t>
-      </w:r>
-      <w:r>
-        <w:rPr>
-          <w:rFonts w:ascii="Cambria Math" w:eastAsia="宋体" w:hAnsi="Cambria Math" w:cs="Times New Roman"/>
-        </w:rPr>
-        <w:t>成员属于不同的</w:t>
-      </w:r>
-      <w:r>
-        <w:rPr>
-          <w:rFonts w:ascii="Cambria Math" w:eastAsia="宋体" w:hAnsi="Cambria Math" w:cs="Times New Roman" w:hint="eastAsia"/>
-        </w:rPr>
-        <w:t>“</w:t>
-      </w:r>
-      <w:r>
-        <w:rPr>
-          <w:rFonts w:ascii="Cambria Math" w:eastAsia="宋体" w:hAnsi="Cambria Math" w:cs="Times New Roman"/>
-        </w:rPr>
-        <w:t>家庭</w:t>
-      </w:r>
-      <w:r>
-        <w:rPr>
-          <w:rFonts w:ascii="Cambria Math" w:eastAsia="宋体" w:hAnsi="Cambria Math" w:cs="Times New Roman" w:hint="eastAsia"/>
-        </w:rPr>
-        <w:t>”</w:t>
-      </w:r>
-      <w:r>
-        <w:rPr>
-          <w:rFonts w:ascii="Cambria Math" w:eastAsia="宋体" w:hAnsi="Cambria Math" w:cs="Times New Roman" w:hint="eastAsia"/>
-        </w:rPr>
-        <w:t>。</w:t>
-      </w:r>
-      <w:r>
-        <w:rPr>
-          <w:rFonts w:ascii="Cambria Math" w:eastAsia="宋体" w:hAnsi="Cambria Math" w:cs="Times New Roman"/>
-        </w:rPr>
-        <w:t>每个</w:t>
-      </w:r>
-      <w:r>
-        <w:rPr>
-          <w:rFonts w:ascii="Cambria Math" w:eastAsia="宋体" w:hAnsi="Cambria Math" w:cs="Times New Roman" w:hint="eastAsia"/>
-        </w:rPr>
-        <w:t>成员</w:t>
-      </w:r>
-      <w:r>
-        <w:rPr>
-          <w:rFonts w:ascii="Cambria Math" w:eastAsia="宋体" w:hAnsi="Cambria Math" w:cs="Times New Roman"/>
-        </w:rPr>
-        <w:t>具有一个父节点指针，</w:t>
-      </w:r>
-      <w:r>
-        <w:rPr>
-          <w:rFonts w:ascii="Cambria Math" w:eastAsia="宋体" w:hAnsi="Cambria Math" w:cs="Times New Roman" w:hint="eastAsia"/>
-        </w:rPr>
-        <w:t>以</w:t>
-      </w:r>
-      <w:r>
-        <w:rPr>
-          <w:rFonts w:ascii="Cambria Math" w:eastAsia="宋体" w:hAnsi="Cambria Math" w:cs="Times New Roman"/>
-        </w:rPr>
-        <w:t>父节点是否相同来区分两个成员是否属于同一</w:t>
-      </w:r>
-      <w:r>
-        <w:rPr>
-          <w:rFonts w:ascii="Cambria Math" w:eastAsia="宋体" w:hAnsi="Cambria Math" w:cs="Times New Roman" w:hint="eastAsia"/>
-        </w:rPr>
-        <w:t>家庭</w:t>
-      </w:r>
-      <w:r>
-        <w:rPr>
-          <w:rFonts w:ascii="Cambria Math" w:eastAsia="宋体" w:hAnsi="Cambria Math" w:cs="Times New Roman"/>
-        </w:rPr>
-        <w:t>。</w:t>
-      </w:r>
-      <w:r>
-        <w:rPr>
-          <w:rFonts w:ascii="Cambria Math" w:eastAsia="宋体" w:hAnsi="Cambria Math" w:cs="Times New Roman" w:hint="eastAsia"/>
-        </w:rPr>
-        <w:t>当集合</w:t>
-      </w:r>
-      <w:r>
-        <w:rPr>
-          <w:rFonts w:ascii="Cambria Math" w:eastAsia="宋体" w:hAnsi="Cambria Math" w:cs="Times New Roman"/>
-        </w:rPr>
-        <w:t>中的所有成员最终</w:t>
-      </w:r>
-      <w:r>
-        <w:rPr>
-          <w:rFonts w:ascii="Cambria Math" w:eastAsia="宋体" w:hAnsi="Cambria Math" w:cs="Times New Roman" w:hint="eastAsia"/>
-        </w:rPr>
-        <w:t>分为</w:t>
-      </w:r>
-      <w:r>
-        <w:rPr>
-          <w:rFonts w:ascii="Cambria Math" w:eastAsia="宋体" w:hAnsi="Cambria Math" w:cs="Times New Roman" w:hint="eastAsia"/>
-        </w:rPr>
-        <w:t>2</w:t>
-      </w:r>
+        <w:t>现在</w:t>
+      </w:r>
+      <w:r>
+        <w:rPr>
+          <w:rFonts w:ascii="Cambria Math" w:eastAsia="宋体" w:hAnsi="Cambria Math" w:cs="Times New Roman"/>
+        </w:rPr>
+        <w:t>有</w:t>
+      </w:r>
+      <w:r>
+        <w:rPr>
+          <w:rFonts w:ascii="Cambria Math" w:eastAsia="宋体" w:hAnsi="Cambria Math" w:cs="Times New Roman" w:hint="eastAsia"/>
+        </w:rPr>
+        <w:t>一个拥有</w:t>
+      </w:r>
+      <m:oMath>
+        <m:r>
+          <w:rPr>
+            <w:rFonts w:ascii="Cambria Math" w:eastAsia="宋体" w:hAnsi="Cambria Math" w:cs="Times New Roman"/>
+          </w:rPr>
+          <m:t>n</m:t>
+        </m:r>
+      </m:oMath>
       <w:r>
         <w:rPr>
           <w:rFonts w:ascii="Cambria Math" w:eastAsia="宋体" w:hAnsi="Cambria Math" w:cs="Times New Roman" w:hint="eastAsia"/>
@@ -293,108 +109,509 @@
         <w:rPr>
           <w:rFonts w:ascii="Cambria Math" w:eastAsia="宋体" w:hAnsi="Cambria Math" w:cs="Times New Roman"/>
         </w:rPr>
-        <w:t>家庭，则</w:t>
-      </w:r>
-      <w:r>
-        <w:rPr>
-          <w:rFonts w:ascii="Cambria Math" w:eastAsia="宋体" w:hAnsi="Cambria Math" w:cs="Times New Roman" w:hint="eastAsia"/>
-        </w:rPr>
-        <w:t>所有成员</w:t>
-      </w:r>
-      <w:r>
-        <w:rPr>
-          <w:rFonts w:ascii="Cambria Math" w:eastAsia="宋体" w:hAnsi="Cambria Math" w:cs="Times New Roman"/>
-        </w:rPr>
-        <w:t>所属的父节点只有</w:t>
-      </w:r>
-      <w:r>
-        <w:rPr>
-          <w:rFonts w:ascii="Cambria Math" w:eastAsia="宋体" w:hAnsi="Cambria Math" w:cs="Times New Roman" w:hint="eastAsia"/>
-        </w:rPr>
-        <w:t>2</w:t>
-      </w:r>
-      <w:r>
-        <w:rPr>
-          <w:rFonts w:ascii="Cambria Math" w:eastAsia="宋体" w:hAnsi="Cambria Math" w:cs="Times New Roman" w:hint="eastAsia"/>
-        </w:rPr>
-        <w:t>种</w:t>
-      </w:r>
-      <w:r>
-        <w:rPr>
-          <w:rFonts w:ascii="Cambria Math" w:eastAsia="宋体" w:hAnsi="Cambria Math" w:cs="Times New Roman"/>
-        </w:rPr>
-        <w:t>可能。</w:t>
-      </w:r>
-      <w:r>
-        <w:rPr>
-          <w:rFonts w:ascii="Cambria Math" w:eastAsia="宋体" w:hAnsi="Cambria Math" w:cs="Times New Roman" w:hint="eastAsia"/>
-        </w:rPr>
-        <w:t>并查集</w:t>
-      </w:r>
-      <w:r>
-        <w:rPr>
-          <w:rFonts w:ascii="Cambria Math" w:eastAsia="宋体" w:hAnsi="Cambria Math" w:cs="Times New Roman"/>
-        </w:rPr>
-        <w:t>的</w:t>
-      </w:r>
-      <w:r>
-        <w:rPr>
-          <w:rFonts w:ascii="Cambria Math" w:eastAsia="宋体" w:hAnsi="Cambria Math" w:cs="Times New Roman" w:hint="eastAsia"/>
-        </w:rPr>
-        <w:t>时间复杂度</w:t>
-      </w:r>
-      <w:r>
-        <w:rPr>
-          <w:rFonts w:ascii="Cambria Math" w:eastAsia="宋体" w:hAnsi="Cambria Math" w:cs="Times New Roman"/>
-        </w:rPr>
-        <w:t>为</w:t>
+        <w:t>成员的集合</w:t>
       </w:r>
       <m:oMath>
         <m:r>
           <w:rPr>
             <w:rFonts w:ascii="Cambria Math" w:eastAsia="宋体" w:hAnsi="Cambria Math" w:cs="Times New Roman"/>
           </w:rPr>
-          <m:t>O(α(n))</m:t>
-        </m:r>
-      </m:oMath>
-      <w:r>
-        <w:rPr>
-          <w:rFonts w:ascii="Cambria Math" w:eastAsia="宋体" w:hAnsi="Cambria Math" w:cs="Times New Roman" w:hint="eastAsia"/>
-        </w:rPr>
-        <w:t>，在实际情况中</w:t>
-      </w:r>
-      <m:oMath>
-        <m:r>
-          <w:rPr>
-            <w:rFonts w:ascii="Cambria Math" w:eastAsia="宋体" w:hAnsi="Cambria Math" w:cs="Times New Roman"/>
-          </w:rPr>
-          <m:t>α</m:t>
-        </m:r>
-        <m:d>
-          <m:dPr>
+          <m:t>s</m:t>
+        </m:r>
+        <m:r>
+          <w:rPr>
+            <w:rFonts w:ascii="Cambria Math" w:eastAsia="宋体" w:hAnsi="Cambria Math" w:cs="Times New Roman"/>
+          </w:rPr>
+          <m:t>={</m:t>
+        </m:r>
+        <m:sSub>
+          <m:sSubPr>
             <m:ctrlPr>
               <w:rPr>
                 <w:rFonts w:ascii="Cambria Math" w:eastAsia="宋体" w:hAnsi="Cambria Math" w:cs="Times New Roman"/>
                 <w:i/>
               </w:rPr>
             </m:ctrlPr>
-          </m:dPr>
+          </m:sSubPr>
           <m:e>
             <m:r>
               <w:rPr>
                 <w:rFonts w:ascii="Cambria Math" w:eastAsia="宋体" w:hAnsi="Cambria Math" w:cs="Times New Roman"/>
               </w:rPr>
-              <m:t>n</m:t>
+              <m:t>x</m:t>
             </m:r>
           </m:e>
-        </m:d>
-        <m:r>
-          <w:rPr>
-            <w:rFonts w:ascii="Cambria Math" w:eastAsia="宋体" w:hAnsi="Cambria Math" w:cs="Times New Roman"/>
-          </w:rPr>
-          <m:t>&lt;5</m:t>
+          <m:sub>
+            <m:r>
+              <w:rPr>
+                <w:rFonts w:ascii="Cambria Math" w:eastAsia="宋体" w:hAnsi="Cambria Math" w:cs="Times New Roman"/>
+              </w:rPr>
+              <m:t>0</m:t>
+            </m:r>
+          </m:sub>
+        </m:sSub>
+        <m:r>
+          <w:rPr>
+            <w:rFonts w:ascii="Cambria Math" w:eastAsia="宋体" w:hAnsi="Cambria Math" w:cs="Times New Roman"/>
+          </w:rPr>
+          <m:t xml:space="preserve">, </m:t>
+        </m:r>
+        <m:sSub>
+          <m:sSubPr>
+            <m:ctrlPr>
+              <w:rPr>
+                <w:rFonts w:ascii="Cambria Math" w:eastAsia="宋体" w:hAnsi="Cambria Math" w:cs="Times New Roman"/>
+                <w:i/>
+              </w:rPr>
+            </m:ctrlPr>
+          </m:sSubPr>
+          <m:e>
+            <m:r>
+              <w:rPr>
+                <w:rFonts w:ascii="Cambria Math" w:eastAsia="宋体" w:hAnsi="Cambria Math" w:cs="Times New Roman"/>
+              </w:rPr>
+              <m:t>x</m:t>
+            </m:r>
+          </m:e>
+          <m:sub>
+            <m:r>
+              <w:rPr>
+                <w:rFonts w:ascii="Cambria Math" w:eastAsia="宋体" w:hAnsi="Cambria Math" w:cs="Times New Roman"/>
+              </w:rPr>
+              <m:t>1</m:t>
+            </m:r>
+          </m:sub>
+        </m:sSub>
+        <m:r>
+          <w:rPr>
+            <w:rFonts w:ascii="Cambria Math" w:eastAsia="宋体" w:hAnsi="Cambria Math" w:cs="Times New Roman"/>
+          </w:rPr>
+          <m:t xml:space="preserve">, </m:t>
+        </m:r>
+        <m:sSub>
+          <m:sSubPr>
+            <m:ctrlPr>
+              <w:rPr>
+                <w:rFonts w:ascii="Cambria Math" w:eastAsia="宋体" w:hAnsi="Cambria Math" w:cs="Times New Roman"/>
+                <w:i/>
+              </w:rPr>
+            </m:ctrlPr>
+          </m:sSubPr>
+          <m:e>
+            <m:r>
+              <w:rPr>
+                <w:rFonts w:ascii="Cambria Math" w:eastAsia="宋体" w:hAnsi="Cambria Math" w:cs="Times New Roman"/>
+              </w:rPr>
+              <m:t>x</m:t>
+            </m:r>
+          </m:e>
+          <m:sub>
+            <m:r>
+              <w:rPr>
+                <w:rFonts w:ascii="Cambria Math" w:eastAsia="宋体" w:hAnsi="Cambria Math" w:cs="Times New Roman"/>
+              </w:rPr>
+              <m:t>2</m:t>
+            </m:r>
+          </m:sub>
+        </m:sSub>
+        <m:r>
+          <w:rPr>
+            <w:rFonts w:ascii="Cambria Math" w:eastAsia="宋体" w:hAnsi="Cambria Math" w:cs="Times New Roman"/>
+          </w:rPr>
+          <m:t xml:space="preserve">, </m:t>
+        </m:r>
+        <m:r>
+          <w:rPr>
+            <w:rFonts w:ascii="Cambria Math" w:eastAsia="宋体" w:hAnsi="Cambria Math" w:cs="Times New Roman"/>
+          </w:rPr>
+          <m:t>…</m:t>
+        </m:r>
+        <m:r>
+          <w:rPr>
+            <w:rFonts w:ascii="Cambria Math" w:eastAsia="宋体" w:hAnsi="Cambria Math" w:cs="Times New Roman"/>
+          </w:rPr>
+          <m:t xml:space="preserve">, </m:t>
+        </m:r>
+        <m:sSub>
+          <m:sSubPr>
+            <m:ctrlPr>
+              <w:rPr>
+                <w:rFonts w:ascii="Cambria Math" w:eastAsia="宋体" w:hAnsi="Cambria Math" w:cs="Times New Roman"/>
+                <w:i/>
+              </w:rPr>
+            </m:ctrlPr>
+          </m:sSubPr>
+          <m:e>
+            <m:r>
+              <w:rPr>
+                <w:rFonts w:ascii="Cambria Math" w:eastAsia="宋体" w:hAnsi="Cambria Math" w:cs="Times New Roman"/>
+              </w:rPr>
+              <m:t>x</m:t>
+            </m:r>
+          </m:e>
+          <m:sub>
+            <m:r>
+              <w:rPr>
+                <w:rFonts w:ascii="Cambria Math" w:eastAsia="宋体" w:hAnsi="Cambria Math" w:cs="Times New Roman"/>
+              </w:rPr>
+              <m:t>n-1</m:t>
+            </m:r>
+          </m:sub>
+        </m:sSub>
+        <m:r>
+          <m:rPr>
+            <m:sty m:val="p"/>
+          </m:rPr>
+          <w:rPr>
+            <w:rFonts w:ascii="Cambria Math" w:eastAsia="宋体" w:hAnsi="Cambria Math" w:cs="Times New Roman"/>
+          </w:rPr>
+          <m:t>}</m:t>
         </m:r>
       </m:oMath>
+      <w:r>
+        <w:rPr>
+          <w:rFonts w:ascii="Cambria Math" w:eastAsia="宋体" w:hAnsi="Cambria Math" w:cs="Times New Roman" w:hint="eastAsia"/>
+        </w:rPr>
+        <w:t>，</w:t>
+      </w:r>
+      <w:r>
+        <w:rPr>
+          <w:rFonts w:ascii="Cambria Math" w:eastAsia="宋体" w:hAnsi="Cambria Math" w:cs="Times New Roman"/>
+        </w:rPr>
+        <w:t>依次声明</w:t>
+      </w:r>
+      <m:oMath>
+        <m:sSub>
+          <m:sSubPr>
+            <m:ctrlPr>
+              <w:rPr>
+                <w:rFonts w:ascii="Cambria Math" w:eastAsia="宋体" w:hAnsi="Cambria Math" w:cs="Times New Roman"/>
+                <w:i/>
+              </w:rPr>
+            </m:ctrlPr>
+          </m:sSubPr>
+          <m:e>
+            <m:r>
+              <w:rPr>
+                <w:rFonts w:ascii="Cambria Math" w:eastAsia="宋体" w:hAnsi="Cambria Math" w:cs="Times New Roman"/>
+              </w:rPr>
+              <m:t>x</m:t>
+            </m:r>
+          </m:e>
+          <m:sub>
+            <m:r>
+              <w:rPr>
+                <w:rFonts w:ascii="Cambria Math" w:eastAsia="宋体" w:hAnsi="Cambria Math" w:cs="Times New Roman"/>
+              </w:rPr>
+              <m:t>i</m:t>
+            </m:r>
+          </m:sub>
+        </m:sSub>
+      </m:oMath>
+      <w:r>
+        <w:rPr>
+          <w:rFonts w:ascii="Cambria Math" w:eastAsia="宋体" w:hAnsi="Cambria Math" w:cs="Times New Roman" w:hint="eastAsia"/>
+        </w:rPr>
+        <w:t>和</w:t>
+      </w:r>
+      <m:oMath>
+        <m:sSub>
+          <m:sSubPr>
+            <m:ctrlPr>
+              <w:rPr>
+                <w:rFonts w:ascii="Cambria Math" w:eastAsia="宋体" w:hAnsi="Cambria Math" w:cs="Times New Roman"/>
+                <w:i/>
+              </w:rPr>
+            </m:ctrlPr>
+          </m:sSubPr>
+          <m:e>
+            <m:r>
+              <w:rPr>
+                <w:rFonts w:ascii="Cambria Math" w:eastAsia="宋体" w:hAnsi="Cambria Math" w:cs="Times New Roman"/>
+              </w:rPr>
+              <m:t>x</m:t>
+            </m:r>
+          </m:e>
+          <m:sub>
+            <m:r>
+              <w:rPr>
+                <w:rFonts w:ascii="Cambria Math" w:eastAsia="宋体" w:hAnsi="Cambria Math" w:cs="Times New Roman"/>
+              </w:rPr>
+              <m:t>j</m:t>
+            </m:r>
+          </m:sub>
+        </m:sSub>
+      </m:oMath>
+      <w:r>
+        <w:rPr>
+          <w:rFonts w:ascii="Cambria Math" w:eastAsia="宋体" w:hAnsi="Cambria Math" w:cs="Times New Roman" w:hint="eastAsia"/>
+        </w:rPr>
+        <w:t>属于或</w:t>
+      </w:r>
+      <w:r>
+        <w:rPr>
+          <w:rFonts w:ascii="Cambria Math" w:eastAsia="宋体" w:hAnsi="Cambria Math" w:cs="Times New Roman"/>
+        </w:rPr>
+        <w:t>不属于同一个家族，</w:t>
+      </w:r>
+      <w:r>
+        <w:rPr>
+          <w:rFonts w:ascii="Cambria Math" w:eastAsia="宋体" w:hAnsi="Cambria Math" w:cs="Times New Roman" w:hint="eastAsia"/>
+        </w:rPr>
+        <w:t>最终</w:t>
+      </w:r>
+      <w:r>
+        <w:rPr>
+          <w:rFonts w:ascii="Cambria Math" w:eastAsia="宋体" w:hAnsi="Cambria Math" w:cs="Times New Roman"/>
+        </w:rPr>
+        <w:t>将</w:t>
+      </w:r>
+      <w:r>
+        <w:rPr>
+          <w:rFonts w:ascii="Cambria Math" w:eastAsia="宋体" w:hAnsi="Cambria Math" w:cs="Times New Roman" w:hint="eastAsia"/>
+        </w:rPr>
+        <w:t>所有</w:t>
+      </w:r>
+      <w:r>
+        <w:rPr>
+          <w:rFonts w:ascii="Cambria Math" w:eastAsia="宋体" w:hAnsi="Cambria Math" w:cs="Times New Roman"/>
+        </w:rPr>
+        <w:t>成员分为</w:t>
+      </w:r>
+      <w:r>
+        <w:rPr>
+          <w:rFonts w:ascii="Cambria Math" w:eastAsia="宋体" w:hAnsi="Cambria Math" w:cs="Times New Roman" w:hint="eastAsia"/>
+        </w:rPr>
+        <w:t>两</w:t>
+      </w:r>
+      <w:r>
+        <w:rPr>
+          <w:rFonts w:ascii="Cambria Math" w:eastAsia="宋体" w:hAnsi="Cambria Math" w:cs="Times New Roman" w:hint="eastAsia"/>
+        </w:rPr>
+        <w:t>个</w:t>
+      </w:r>
+      <w:r>
+        <w:rPr>
+          <w:rFonts w:ascii="Cambria Math" w:eastAsia="宋体" w:hAnsi="Cambria Math" w:cs="Times New Roman"/>
+        </w:rPr>
+        <w:t>家庭。</w:t>
+      </w:r>
+      <w:r>
+        <w:rPr>
+          <w:rFonts w:ascii="Cambria Math" w:eastAsia="宋体" w:hAnsi="Cambria Math" w:cs="Times New Roman" w:hint="eastAsia"/>
+        </w:rPr>
+        <w:t>每</w:t>
+      </w:r>
+      <w:r>
+        <w:rPr>
+          <w:rFonts w:ascii="Cambria Math" w:eastAsia="宋体" w:hAnsi="Cambria Math" w:cs="Times New Roman" w:hint="eastAsia"/>
+        </w:rPr>
+        <w:t>个</w:t>
+      </w:r>
+      <w:r>
+        <w:rPr>
+          <w:rFonts w:ascii="Cambria Math" w:eastAsia="宋体" w:hAnsi="Cambria Math" w:cs="Times New Roman"/>
+        </w:rPr>
+        <w:t>家族中</w:t>
+      </w:r>
+      <w:r>
+        <w:rPr>
+          <w:rFonts w:ascii="Cambria Math" w:eastAsia="宋体" w:hAnsi="Cambria Math" w:cs="Times New Roman" w:hint="eastAsia"/>
+        </w:rPr>
+        <w:t>只有唯一</w:t>
+      </w:r>
+      <w:r>
+        <w:rPr>
+          <w:rFonts w:ascii="Cambria Math" w:eastAsia="宋体" w:hAnsi="Cambria Math" w:cs="Times New Roman"/>
+        </w:rPr>
+        <w:t>一个祖先，其余的</w:t>
+      </w:r>
+      <w:r>
+        <w:rPr>
+          <w:rFonts w:ascii="Cambria Math" w:eastAsia="宋体" w:hAnsi="Cambria Math" w:cs="Times New Roman" w:hint="eastAsia"/>
+        </w:rPr>
+        <w:t>成员必然</w:t>
+      </w:r>
+      <w:r>
+        <w:rPr>
+          <w:rFonts w:ascii="Cambria Math" w:eastAsia="宋体" w:hAnsi="Cambria Math" w:cs="Times New Roman"/>
+        </w:rPr>
+        <w:t>有一个父亲</w:t>
+      </w:r>
+      <w:r>
+        <w:rPr>
+          <w:rFonts w:ascii="Cambria Math" w:eastAsia="宋体" w:hAnsi="Cambria Math" w:cs="Times New Roman" w:hint="eastAsia"/>
+        </w:rPr>
+        <w:t>，</w:t>
+      </w:r>
+      <w:r>
+        <w:rPr>
+          <w:rFonts w:ascii="Cambria Math" w:eastAsia="宋体" w:hAnsi="Cambria Math" w:cs="Times New Roman" w:hint="eastAsia"/>
+        </w:rPr>
+        <w:t>递归</w:t>
+      </w:r>
+      <w:r>
+        <w:rPr>
+          <w:rFonts w:ascii="Cambria Math" w:eastAsia="宋体" w:hAnsi="Cambria Math" w:cs="Times New Roman" w:hint="eastAsia"/>
+        </w:rPr>
+        <w:t>的</w:t>
+      </w:r>
+      <w:r>
+        <w:rPr>
+          <w:rFonts w:ascii="Cambria Math" w:eastAsia="宋体" w:hAnsi="Cambria Math" w:cs="Times New Roman" w:hint="eastAsia"/>
+        </w:rPr>
+        <w:t>向上查找</w:t>
+      </w:r>
+      <w:r>
+        <w:rPr>
+          <w:rFonts w:ascii="Cambria Math" w:eastAsia="宋体" w:hAnsi="Cambria Math" w:cs="Times New Roman"/>
+        </w:rPr>
+        <w:t>，</w:t>
+      </w:r>
+      <w:r>
+        <w:rPr>
+          <w:rFonts w:ascii="Cambria Math" w:eastAsia="宋体" w:hAnsi="Cambria Math" w:cs="Times New Roman" w:hint="eastAsia"/>
+        </w:rPr>
+        <w:t>除了</w:t>
+      </w:r>
+      <w:r>
+        <w:rPr>
+          <w:rFonts w:ascii="Cambria Math" w:eastAsia="宋体" w:hAnsi="Cambria Math" w:cs="Times New Roman"/>
+        </w:rPr>
+        <w:t>祖先</w:t>
+      </w:r>
+      <w:r>
+        <w:rPr>
+          <w:rFonts w:ascii="Cambria Math" w:eastAsia="宋体" w:hAnsi="Cambria Math" w:cs="Times New Roman" w:hint="eastAsia"/>
+        </w:rPr>
+        <w:t>自己</w:t>
+      </w:r>
+      <w:r>
+        <w:rPr>
+          <w:rFonts w:ascii="Cambria Math" w:eastAsia="宋体" w:hAnsi="Cambria Math" w:cs="Times New Roman"/>
+        </w:rPr>
+        <w:t>，其余</w:t>
+      </w:r>
+      <w:r>
+        <w:rPr>
+          <w:rFonts w:ascii="Cambria Math" w:eastAsia="宋体" w:hAnsi="Cambria Math" w:cs="Times New Roman"/>
+        </w:rPr>
+        <w:t>每个</w:t>
+      </w:r>
+      <w:r>
+        <w:rPr>
+          <w:rFonts w:ascii="Cambria Math" w:eastAsia="宋体" w:hAnsi="Cambria Math" w:cs="Times New Roman" w:hint="eastAsia"/>
+        </w:rPr>
+        <w:t>成员</w:t>
+      </w:r>
+      <w:r>
+        <w:rPr>
+          <w:rFonts w:ascii="Cambria Math" w:eastAsia="宋体" w:hAnsi="Cambria Math" w:cs="Times New Roman"/>
+        </w:rPr>
+        <w:t>所属的</w:t>
+      </w:r>
+      <w:r>
+        <w:rPr>
+          <w:rFonts w:ascii="Cambria Math" w:eastAsia="宋体" w:hAnsi="Cambria Math" w:cs="Times New Roman" w:hint="eastAsia"/>
+        </w:rPr>
+        <w:t>祖先</w:t>
+      </w:r>
+      <w:r>
+        <w:rPr>
+          <w:rFonts w:ascii="Cambria Math" w:eastAsia="宋体" w:hAnsi="Cambria Math" w:cs="Times New Roman"/>
+        </w:rPr>
+        <w:t>只有</w:t>
+      </w:r>
+      <w:r>
+        <w:rPr>
+          <w:rFonts w:ascii="Cambria Math" w:eastAsia="宋体" w:hAnsi="Cambria Math" w:cs="Times New Roman" w:hint="eastAsia"/>
+        </w:rPr>
+        <w:t>2</w:t>
+      </w:r>
+      <w:r>
+        <w:rPr>
+          <w:rFonts w:ascii="Cambria Math" w:eastAsia="宋体" w:hAnsi="Cambria Math" w:cs="Times New Roman" w:hint="eastAsia"/>
+        </w:rPr>
+        <w:t>种</w:t>
+      </w:r>
+      <w:r>
+        <w:rPr>
+          <w:rFonts w:ascii="Cambria Math" w:eastAsia="宋体" w:hAnsi="Cambria Math" w:cs="Times New Roman"/>
+        </w:rPr>
+        <w:t>可能。</w:t>
+      </w:r>
+      <w:r>
+        <w:rPr>
+          <w:rFonts w:ascii="Cambria Math" w:eastAsia="宋体" w:hAnsi="Cambria Math" w:cs="Times New Roman" w:hint="eastAsia"/>
+        </w:rPr>
+        <w:t>并查集</w:t>
+      </w:r>
+      <w:r>
+        <w:rPr>
+          <w:rFonts w:ascii="Cambria Math" w:eastAsia="宋体" w:hAnsi="Cambria Math" w:cs="Times New Roman"/>
+        </w:rPr>
+        <w:t>是一种</w:t>
+      </w:r>
+      <w:r>
+        <w:rPr>
+          <w:rFonts w:ascii="Cambria Math" w:eastAsia="宋体" w:hAnsi="Cambria Math" w:cs="Times New Roman" w:hint="eastAsia"/>
+        </w:rPr>
+        <w:t>适合</w:t>
+      </w:r>
+      <w:r>
+        <w:rPr>
+          <w:rFonts w:ascii="Cambria Math" w:eastAsia="宋体" w:hAnsi="Cambria Math" w:cs="Times New Roman"/>
+        </w:rPr>
+        <w:t>成员分类</w:t>
+      </w:r>
+      <w:r>
+        <w:rPr>
+          <w:rFonts w:ascii="Cambria Math" w:eastAsia="宋体" w:hAnsi="Cambria Math" w:cs="Times New Roman" w:hint="eastAsia"/>
+        </w:rPr>
+        <w:t>的高效树形</w:t>
+      </w:r>
+      <w:r>
+        <w:rPr>
+          <w:rFonts w:ascii="Cambria Math" w:eastAsia="宋体" w:hAnsi="Cambria Math" w:cs="Times New Roman"/>
+        </w:rPr>
+        <w:t>数据</w:t>
+      </w:r>
+      <w:r>
+        <w:rPr>
+          <w:rFonts w:ascii="Cambria Math" w:eastAsia="宋体" w:hAnsi="Cambria Math" w:cs="Times New Roman" w:hint="eastAsia"/>
+        </w:rPr>
+        <w:t>结构</w:t>
+      </w:r>
+      <w:r>
+        <w:rPr>
+          <w:rFonts w:ascii="Cambria Math" w:eastAsia="宋体" w:hAnsi="Cambria Math" w:cs="Times New Roman" w:hint="eastAsia"/>
+        </w:rPr>
+        <w:t>，</w:t>
+      </w:r>
+      <w:r>
+        <w:rPr>
+          <w:rFonts w:ascii="Cambria Math" w:eastAsia="宋体" w:hAnsi="Cambria Math" w:cs="Times New Roman"/>
+        </w:rPr>
+        <w:t>支持快速</w:t>
+      </w:r>
+      <w:r>
+        <w:rPr>
+          <w:rFonts w:ascii="Cambria Math" w:eastAsia="宋体" w:hAnsi="Cambria Math" w:cs="Times New Roman" w:hint="eastAsia"/>
+        </w:rPr>
+        <w:t>分类</w:t>
+      </w:r>
+      <w:r>
+        <w:rPr>
+          <w:rFonts w:ascii="Cambria Math" w:eastAsia="宋体" w:hAnsi="Cambria Math" w:cs="Times New Roman"/>
+        </w:rPr>
+        <w:t>和</w:t>
+      </w:r>
+      <w:r>
+        <w:rPr>
+          <w:rFonts w:ascii="Cambria Math" w:eastAsia="宋体" w:hAnsi="Cambria Math" w:cs="Times New Roman"/>
+        </w:rPr>
+        <w:t>查询</w:t>
+      </w:r>
       <w:r>
         <w:rPr>
           <w:rFonts w:ascii="Cambria Math" w:eastAsia="宋体" w:hAnsi="Cambria Math" w:cs="Times New Roman" w:hint="eastAsia"/>
@@ -413,55 +630,7 @@
         <w:rPr>
           <w:rFonts w:ascii="Cambria Math" w:eastAsia="宋体" w:hAnsi="Cambria Math" w:cs="Times New Roman" w:hint="eastAsia"/>
         </w:rPr>
-        <w:t>并查集的</w:t>
-      </w:r>
-      <w:r>
-        <w:rPr>
-          <w:rFonts w:ascii="Cambria Math" w:eastAsia="宋体" w:hAnsi="Cambria Math" w:cs="Times New Roman"/>
-        </w:rPr>
-        <w:t>核心操作是</w:t>
-      </w:r>
-      <w:r>
-        <w:rPr>
-          <w:rFonts w:ascii="Cambria Math" w:eastAsia="宋体" w:hAnsi="Cambria Math" w:cs="Times New Roman" w:hint="eastAsia"/>
-        </w:rPr>
-        <w:t>查询</w:t>
-      </w:r>
-      <w:r>
-        <w:rPr>
-          <w:rFonts w:ascii="Cambria Math" w:eastAsia="宋体" w:hAnsi="Cambria Math" w:cs="Times New Roman" w:hint="eastAsia"/>
-        </w:rPr>
-        <w:t>父节点</w:t>
-      </w:r>
-      <w:r>
-        <w:rPr>
-          <w:rFonts w:ascii="Cambria Math" w:eastAsia="宋体" w:hAnsi="Cambria Math" w:cs="Times New Roman" w:hint="eastAsia"/>
-        </w:rPr>
-        <w:t>，</w:t>
-      </w:r>
-      <w:r>
-        <w:rPr>
-          <w:rFonts w:ascii="Cambria Math" w:eastAsia="宋体" w:hAnsi="Cambria Math" w:cs="Times New Roman"/>
-        </w:rPr>
-        <w:t>这个操作实际上是查询</w:t>
-      </w:r>
-      <w:r>
-        <w:rPr>
-          <w:rFonts w:ascii="Cambria Math" w:eastAsia="宋体" w:hAnsi="Cambria Math" w:cs="Times New Roman" w:hint="eastAsia"/>
-        </w:rPr>
-        <w:t>祖宗</w:t>
-      </w:r>
-      <w:r>
-        <w:rPr>
-          <w:rFonts w:ascii="Cambria Math" w:eastAsia="宋体" w:hAnsi="Cambria Math" w:cs="Times New Roman"/>
-        </w:rPr>
-        <w:t>节点</w:t>
-      </w:r>
-      <w:r>
-        <w:rPr>
-          <w:rFonts w:ascii="Cambria Math" w:eastAsia="宋体" w:hAnsi="Cambria Math" w:cs="Times New Roman" w:hint="eastAsia"/>
-        </w:rPr>
-        <w:t>。设</w:t>
+        <w:t>设</w:t>
       </w:r>
       <m:oMath>
         <m:r>
@@ -497,12 +666,14 @@
         </w:rPr>
         <w:t>为</w:t>
       </w:r>
-      <w:r>
-        <w:rPr>
-          <w:rFonts w:ascii="Cambria Math" w:eastAsia="宋体" w:hAnsi="Cambria Math" w:cs="Times New Roman"/>
-        </w:rPr>
-        <w:t>x</w:t>
-      </w:r>
+      <m:oMath>
+        <m:r>
+          <w:rPr>
+            <w:rFonts w:ascii="Cambria Math" w:eastAsia="宋体" w:hAnsi="Cambria Math" w:cs="Times New Roman"/>
+          </w:rPr>
+          <m:t>x</m:t>
+        </m:r>
+      </m:oMath>
       <w:r>
         <w:rPr>
           <w:rFonts w:ascii="Cambria Math" w:eastAsia="宋体" w:hAnsi="Cambria Math" w:cs="Times New Roman"/>
@@ -553,7 +724,33 @@
         <w:rPr>
           <w:rFonts w:ascii="Cambria Math" w:eastAsia="宋体" w:hAnsi="Cambria Math" w:cs="Times New Roman" w:hint="eastAsia"/>
         </w:rPr>
-        <w:t>时</w:t>
+        <w:t>时称</w:t>
+      </w:r>
+      <m:oMath>
+        <m:r>
+          <w:rPr>
+            <w:rFonts w:ascii="Cambria Math" w:eastAsia="宋体" w:hAnsi="Cambria Math" w:cs="Times New Roman"/>
+          </w:rPr>
+          <m:t>x</m:t>
+        </m:r>
+      </m:oMath>
+      <w:r>
+        <w:rPr>
+          <w:rFonts w:ascii="Cambria Math" w:eastAsia="宋体" w:hAnsi="Cambria Math" w:cs="Times New Roman"/>
+        </w:rPr>
+        <w:t>为</w:t>
+      </w:r>
+      <w:r>
+        <w:rPr>
+          <w:rFonts w:ascii="Cambria Math" w:eastAsia="宋体" w:hAnsi="Cambria Math" w:cs="Times New Roman" w:hint="eastAsia"/>
+        </w:rPr>
+        <w:t>祖先</w:t>
+      </w:r>
+      <w:r>
+        <w:rPr>
+          <w:rFonts w:ascii="Cambria Math" w:eastAsia="宋体" w:hAnsi="Cambria Math" w:cs="Times New Roman"/>
+        </w:rPr>
+        <w:t>节点</w:t>
       </w:r>
       <w:r>
         <w:rPr>
@@ -563,21 +760,33 @@
       </w:r>
       <w:r>
         <w:rPr>
-          <w:rFonts w:ascii="Cambria Math" w:eastAsia="宋体" w:hAnsi="Cambria Math" w:cs="Times New Roman" w:hint="eastAsia"/>
-        </w:rPr>
-        <w:t>称</w:t>
-      </w:r>
-      <w:r>
-        <w:rPr>
-          <w:rFonts w:ascii="Cambria Math" w:eastAsia="宋体" w:hAnsi="Cambria Math" w:cs="Times New Roman"/>
-        </w:rPr>
-        <w:t>x</w:t>
-      </w:r>
-      <w:r>
-        <w:rPr>
-          <w:rFonts w:ascii="Cambria Math" w:eastAsia="宋体" w:hAnsi="Cambria Math" w:cs="Times New Roman"/>
-        </w:rPr>
-        <w:t>为一个祖宗节点</w:t>
+          <w:rFonts w:ascii="Cambria Math" w:eastAsia="宋体" w:hAnsi="Cambria Math" w:cs="Times New Roman"/>
+        </w:rPr>
+        <w:t>它是</w:t>
+      </w:r>
+      <w:r>
+        <w:rPr>
+          <w:rFonts w:ascii="Cambria Math" w:eastAsia="宋体" w:hAnsi="Cambria Math" w:cs="Times New Roman" w:hint="eastAsia"/>
+        </w:rPr>
+        <w:t>家族中</w:t>
+      </w:r>
+      <w:r>
+        <w:rPr>
+          <w:rFonts w:ascii="Cambria Math" w:eastAsia="宋体" w:hAnsi="Cambria Math" w:cs="Times New Roman"/>
+        </w:rPr>
+        <w:t>所有其他成员</w:t>
+      </w:r>
+      <w:r>
+        <w:rPr>
+          <w:rFonts w:ascii="Cambria Math" w:eastAsia="宋体" w:hAnsi="Cambria Math" w:cs="Times New Roman" w:hint="eastAsia"/>
+        </w:rPr>
+        <w:t>共同</w:t>
+      </w:r>
+      <w:r>
+        <w:rPr>
+          <w:rFonts w:ascii="Cambria Math" w:eastAsia="宋体" w:hAnsi="Cambria Math" w:cs="Times New Roman"/>
+        </w:rPr>
+        <w:t>的唯一祖先</w:t>
       </w:r>
       <w:r>
         <w:rPr>
@@ -605,81 +814,35 @@
         </w:rPr>
         <w:t>是</w:t>
       </w:r>
-      <w:r>
-        <w:rPr>
-          <w:rFonts w:ascii="Cambria Math" w:eastAsia="宋体" w:hAnsi="Cambria Math" w:cs="Times New Roman"/>
-        </w:rPr>
-        <w:t>x</w:t>
-      </w:r>
-      <w:r>
-        <w:rPr>
-          <w:rFonts w:ascii="Cambria Math" w:eastAsia="宋体" w:hAnsi="Cambria Math" w:cs="Times New Roman"/>
-        </w:rPr>
-        <w:t>的祖宗节点</w:t>
-      </w:r>
-      <w:r>
-        <w:rPr>
-          <w:rFonts w:ascii="Cambria Math" w:eastAsia="宋体" w:hAnsi="Cambria Math" w:cs="Times New Roman" w:hint="eastAsia"/>
-        </w:rPr>
-        <w:t>。</w:t>
-      </w:r>
-      <w:r>
-        <w:rPr>
-          <w:rFonts w:ascii="Cambria Math" w:eastAsia="宋体" w:hAnsi="Cambria Math" w:cs="Times New Roman" w:hint="eastAsia"/>
-        </w:rPr>
-        <w:t>该</w:t>
-      </w:r>
-      <w:r>
-        <w:rPr>
-          <w:rFonts w:ascii="Cambria Math" w:eastAsia="宋体" w:hAnsi="Cambria Math" w:cs="Times New Roman"/>
-        </w:rPr>
-        <w:t>方法</w:t>
-      </w:r>
-      <w:r>
-        <w:rPr>
-          <w:rFonts w:ascii="Cambria Math" w:eastAsia="宋体" w:hAnsi="Cambria Math" w:cs="Times New Roman" w:hint="eastAsia"/>
-        </w:rPr>
-        <w:t>可以压缩查询</w:t>
-      </w:r>
-      <w:r>
-        <w:rPr>
-          <w:rFonts w:ascii="Cambria Math" w:eastAsia="宋体" w:hAnsi="Cambria Math" w:cs="Times New Roman"/>
-        </w:rPr>
-        <w:t>时</w:t>
-      </w:r>
-      <w:r>
-        <w:rPr>
-          <w:rFonts w:ascii="Cambria Math" w:eastAsia="宋体" w:hAnsi="Cambria Math" w:cs="Times New Roman" w:hint="eastAsia"/>
-        </w:rPr>
-        <w:t>搜索</w:t>
-      </w:r>
-      <w:r>
-        <w:rPr>
-          <w:rFonts w:ascii="Cambria Math" w:eastAsia="宋体" w:hAnsi="Cambria Math" w:cs="Times New Roman"/>
-        </w:rPr>
-        <w:t>的节点数量，</w:t>
-      </w:r>
-      <w:r>
-        <w:rPr>
-          <w:rFonts w:ascii="Cambria Math" w:eastAsia="宋体" w:hAnsi="Cambria Math" w:cs="Times New Roman" w:hint="eastAsia"/>
-        </w:rPr>
-        <w:t>称为</w:t>
-      </w:r>
-      <w:r>
-        <w:rPr>
-          <w:rFonts w:ascii="Cambria Math" w:eastAsia="宋体" w:hAnsi="Cambria Math" w:cs="Times New Roman"/>
-        </w:rPr>
-        <w:t>路径压缩</w:t>
-      </w:r>
-      <w:r>
-        <w:rPr>
-          <w:rFonts w:ascii="Cambria Math" w:eastAsia="宋体" w:hAnsi="Cambria Math" w:cs="Times New Roman" w:hint="eastAsia"/>
-        </w:rPr>
-        <w:t>技术</w:t>
-      </w:r>
-      <w:r>
-        <w:rPr>
-          <w:rFonts w:ascii="Cambria Math" w:eastAsia="宋体" w:hAnsi="Cambria Math" w:cs="Times New Roman"/>
+      <m:oMath>
+        <m:r>
+          <w:rPr>
+            <w:rFonts w:ascii="Cambria Math" w:eastAsia="宋体" w:hAnsi="Cambria Math" w:cs="Times New Roman"/>
+          </w:rPr>
+          <m:t>x</m:t>
+        </m:r>
+      </m:oMath>
+      <w:r>
+        <w:rPr>
+          <w:rFonts w:ascii="Cambria Math" w:eastAsia="宋体" w:hAnsi="Cambria Math" w:cs="Times New Roman"/>
+        </w:rPr>
+        <w:t>的</w:t>
+      </w:r>
+      <w:r>
+        <w:rPr>
+          <w:rFonts w:ascii="Cambria Math" w:eastAsia="宋体" w:hAnsi="Cambria Math" w:cs="Times New Roman" w:hint="eastAsia"/>
+        </w:rPr>
+        <w:t>祖先</w:t>
+      </w:r>
+      <w:r>
+        <w:rPr>
+          <w:rFonts w:ascii="Cambria Math" w:eastAsia="宋体" w:hAnsi="Cambria Math" w:cs="Times New Roman"/>
+        </w:rPr>
+        <w:t>节点</w:t>
+      </w:r>
+      <w:r>
+        <w:rPr>
+          <w:rFonts w:ascii="Cambria Math" w:eastAsia="宋体" w:hAnsi="Cambria Math" w:cs="Times New Roman" w:hint="eastAsia"/>
         </w:rPr>
         <w:t>。</w:t>
       </w:r>
@@ -695,13 +858,25 @@
         <w:rPr>
           <w:rFonts w:ascii="Cambria Math" w:eastAsia="宋体" w:hAnsi="Cambria Math" w:cs="Times New Roman" w:hint="eastAsia"/>
         </w:rPr>
-        <w:t>将</w:t>
-      </w:r>
-      <w:r>
-        <w:rPr>
-          <w:rFonts w:ascii="Cambria Math" w:eastAsia="宋体" w:hAnsi="Cambria Math" w:cs="Times New Roman"/>
-        </w:rPr>
-        <w:t>下面的集合</w:t>
+        <w:t>对于拥有</w:t>
+      </w:r>
+      <w:r>
+        <w:rPr>
+          <w:rFonts w:ascii="Cambria Math" w:eastAsia="宋体" w:hAnsi="Cambria Math" w:cs="Times New Roman" w:hint="eastAsia"/>
+        </w:rPr>
+        <w:t>10</w:t>
+      </w:r>
+      <w:r>
+        <w:rPr>
+          <w:rFonts w:ascii="Cambria Math" w:eastAsia="宋体" w:hAnsi="Cambria Math" w:cs="Times New Roman" w:hint="eastAsia"/>
+        </w:rPr>
+        <w:t>个成员</w:t>
+      </w:r>
+      <w:r>
+        <w:rPr>
+          <w:rFonts w:ascii="Cambria Math" w:eastAsia="宋体" w:hAnsi="Cambria Math" w:cs="Times New Roman"/>
+        </w:rPr>
+        <w:t>的集合</w:t>
       </w:r>
       <m:oMath>
         <m:r>
@@ -722,93 +897,93 @@
       </m:oMath>
       <w:r>
         <w:rPr>
-          <w:rFonts w:ascii="Cambria Math" w:eastAsia="宋体" w:hAnsi="Cambria Math" w:cs="Times New Roman" w:hint="eastAsia"/>
+          <w:rFonts w:ascii="Cambria Math" w:eastAsia="宋体" w:hAnsi="Cambria Math" w:cs="Times New Roman"/>
         </w:rPr>
         <w:t>，</w:t>
       </w:r>
       <w:r>
         <w:rPr>
-          <w:rFonts w:ascii="Cambria Math" w:eastAsia="宋体" w:hAnsi="Cambria Math" w:cs="Times New Roman"/>
-        </w:rPr>
-        <w:t>共</w:t>
-      </w:r>
-      <w:r>
-        <w:rPr>
-          <w:rFonts w:ascii="Cambria Math" w:eastAsia="宋体" w:hAnsi="Cambria Math" w:cs="Times New Roman"/>
-        </w:rPr>
-        <w:t>10</w:t>
-      </w:r>
-      <w:r>
-        <w:rPr>
-          <w:rFonts w:ascii="Cambria Math" w:eastAsia="宋体" w:hAnsi="Cambria Math" w:cs="Times New Roman" w:hint="eastAsia"/>
-        </w:rPr>
-        <w:t>个</w:t>
-      </w:r>
-      <w:r>
-        <w:rPr>
-          <w:rFonts w:ascii="Cambria Math" w:eastAsia="宋体" w:hAnsi="Cambria Math" w:cs="Times New Roman" w:hint="eastAsia"/>
+          <w:rFonts w:ascii="Cambria Math" w:eastAsia="宋体" w:hAnsi="Cambria Math" w:cs="Times New Roman" w:hint="eastAsia"/>
+        </w:rPr>
+        <w:t>将其</w:t>
+      </w:r>
+      <w:r>
+        <w:rPr>
+          <w:rFonts w:ascii="Cambria Math" w:eastAsia="宋体" w:hAnsi="Cambria Math" w:cs="Times New Roman" w:hint="eastAsia"/>
+        </w:rPr>
+        <w:t>分成</w:t>
+      </w:r>
+      <w:r>
+        <w:rPr>
+          <w:rFonts w:ascii="Cambria Math" w:eastAsia="宋体" w:hAnsi="Cambria Math" w:cs="Times New Roman"/>
+        </w:rPr>
+        <w:t>两个家庭</w:t>
+      </w:r>
+      <w:r>
+        <w:rPr>
+          <w:rFonts w:ascii="Cambria Math" w:eastAsia="宋体" w:hAnsi="Cambria Math" w:cs="Times New Roman"/>
+        </w:rPr>
+        <w:t>A</w:t>
+      </w:r>
+      <w:r>
+        <w:rPr>
+          <w:rFonts w:ascii="Cambria Math" w:eastAsia="宋体" w:hAnsi="Cambria Math" w:cs="Times New Roman" w:hint="eastAsia"/>
+        </w:rPr>
+        <w:t>和</w:t>
+      </w:r>
+      <w:r>
+        <w:rPr>
+          <w:rFonts w:ascii="Cambria Math" w:eastAsia="宋体" w:hAnsi="Cambria Math" w:cs="Times New Roman"/>
+        </w:rPr>
+        <w:t>B</w:t>
+      </w:r>
+      <w:r>
+        <w:rPr>
+          <w:rFonts w:ascii="Cambria Math" w:eastAsia="宋体" w:hAnsi="Cambria Math" w:cs="Times New Roman" w:hint="eastAsia"/>
+        </w:rPr>
+        <w:t>。</w:t>
+      </w:r>
+      <w:r>
+        <w:rPr>
+          <w:rFonts w:ascii="Cambria Math" w:eastAsia="宋体" w:hAnsi="Cambria Math" w:cs="Times New Roman" w:hint="eastAsia"/>
+        </w:rPr>
+        <w:t>初始时</w:t>
+      </w:r>
+      <w:r>
+        <w:rPr>
+          <w:rFonts w:ascii="Cambria Math" w:eastAsia="宋体" w:hAnsi="Cambria Math" w:cs="Times New Roman"/>
+        </w:rPr>
+        <w:t>令</w:t>
+      </w:r>
+      <w:r>
+        <w:rPr>
+          <w:rFonts w:ascii="Cambria Math" w:eastAsia="宋体" w:hAnsi="Cambria Math" w:cs="Times New Roman" w:hint="eastAsia"/>
+        </w:rPr>
+        <w:t>每个</w:t>
+      </w:r>
+      <w:r>
+        <w:rPr>
+          <w:rFonts w:ascii="Cambria Math" w:eastAsia="宋体" w:hAnsi="Cambria Math" w:cs="Times New Roman"/>
         </w:rPr>
         <w:t>成员</w:t>
       </w:r>
       <w:r>
         <w:rPr>
-          <w:rFonts w:ascii="Cambria Math" w:eastAsia="宋体" w:hAnsi="Cambria Math" w:cs="Times New Roman"/>
+          <w:rFonts w:ascii="Cambria Math" w:eastAsia="宋体" w:hAnsi="Cambria Math" w:cs="Times New Roman" w:hint="eastAsia"/>
+        </w:rPr>
+        <w:t>的父亲</w:t>
+      </w:r>
+      <w:r>
+        <w:rPr>
+          <w:rFonts w:ascii="Cambria Math" w:eastAsia="宋体" w:hAnsi="Cambria Math" w:cs="Times New Roman"/>
+        </w:rPr>
+        <w:t>都是自己</w:t>
+      </w:r>
+      <w:r>
+        <w:rPr>
+          <w:rFonts w:ascii="Cambria Math" w:eastAsia="宋体" w:hAnsi="Cambria Math" w:cs="Times New Roman" w:hint="eastAsia"/>
         </w:rPr>
         <w:t>，</w:t>
-      </w:r>
-      <w:r>
-        <w:rPr>
-          <w:rFonts w:ascii="Cambria Math" w:eastAsia="宋体" w:hAnsi="Cambria Math" w:cs="Times New Roman" w:hint="eastAsia"/>
-        </w:rPr>
-        <w:t>分成</w:t>
-      </w:r>
-      <w:r>
-        <w:rPr>
-          <w:rFonts w:ascii="Cambria Math" w:eastAsia="宋体" w:hAnsi="Cambria Math" w:cs="Times New Roman"/>
-        </w:rPr>
-        <w:t>两个家庭</w:t>
-      </w:r>
-      <w:r>
-        <w:rPr>
-          <w:rFonts w:ascii="Cambria Math" w:eastAsia="宋体" w:hAnsi="Cambria Math" w:cs="Times New Roman"/>
-        </w:rPr>
-        <w:t>A</w:t>
-      </w:r>
-      <w:r>
-        <w:rPr>
-          <w:rFonts w:ascii="Cambria Math" w:eastAsia="宋体" w:hAnsi="Cambria Math" w:cs="Times New Roman" w:hint="eastAsia"/>
-        </w:rPr>
-        <w:t>和</w:t>
-      </w:r>
-      <w:r>
-        <w:rPr>
-          <w:rFonts w:ascii="Cambria Math" w:eastAsia="宋体" w:hAnsi="Cambria Math" w:cs="Times New Roman"/>
-        </w:rPr>
-        <w:t>B</w:t>
-      </w:r>
-      <w:r>
-        <w:rPr>
-          <w:rFonts w:ascii="Cambria Math" w:eastAsia="宋体" w:hAnsi="Cambria Math" w:cs="Times New Roman" w:hint="eastAsia"/>
-        </w:rPr>
-        <w:t>。每个</w:t>
-      </w:r>
-      <w:r>
-        <w:rPr>
-          <w:rFonts w:ascii="Cambria Math" w:eastAsia="宋体" w:hAnsi="Cambria Math" w:cs="Times New Roman"/>
-        </w:rPr>
-        <w:t>成员都有父节点</w:t>
-      </w:r>
-      <w:r>
-        <w:rPr>
-          <w:rFonts w:ascii="Cambria Math" w:eastAsia="宋体" w:hAnsi="Cambria Math" w:cs="Times New Roman" w:hint="eastAsia"/>
-        </w:rPr>
-        <w:t>，</w:t>
-      </w:r>
-      <w:r>
-        <w:rPr>
-          <w:rFonts w:ascii="Cambria Math" w:eastAsia="宋体" w:hAnsi="Cambria Math" w:cs="Times New Roman"/>
-        </w:rPr>
-        <w:t>初始时所有成员的父节点都指向自己。</w:t>
       </w:r>
       <w:r>
         <w:rPr>
@@ -820,9 +995,6 @@
     <w:p>
       <w:pPr>
         <w:jc w:val="center"/>
-        <w:rPr>
-          <w:rFonts w:ascii="Cambria Math" w:eastAsia="宋体" w:hAnsi="Cambria Math" w:cs="Times New Roman"/>
-        </w:rPr>
       </w:pPr>
       <w:r>
         <w:object w:dxaOrig="19320" w:dyaOrig="3436">
@@ -845,11 +1017,545 @@
             <v:path o:extrusionok="f" gradientshapeok="t" o:connecttype="rect"/>
             <o:lock v:ext="edit" aspectratio="t"/>
           </v:shapetype>
-          <v:shape id="_x0000_i1025" type="#_x0000_t75" style="width:310.15pt;height:55.05pt" o:ole="">
+          <v:shape id="_x0000_i1035" type="#_x0000_t75" style="width:312.95pt;height:55.75pt" o:ole="">
             <v:imagedata r:id="rId7" o:title=""/>
           </v:shape>
-          <o:OLEObject Type="Embed" ProgID="Visio.Drawing.15" ShapeID="_x0000_i1025" DrawAspect="Content" ObjectID="_1537011709" r:id="rId8"/>
+          <o:OLEObject Type="Embed" ProgID="Visio.Drawing.15" ShapeID="_x0000_i1035" DrawAspect="Content" ObjectID="_1554825444" r:id="rId8"/>
         </w:object>
+      </w:r>
+    </w:p>
+    <w:p>
+      <w:pPr>
+        <w:ind w:firstLine="420"/>
+        <w:rPr>
+          <w:rFonts w:ascii="Cambria Math" w:eastAsia="宋体" w:hAnsi="Cambria Math" w:cs="Times New Roman"/>
+        </w:rPr>
+      </w:pPr>
+      <w:r>
+        <w:rPr>
+          <w:rFonts w:ascii="Cambria Math" w:eastAsia="宋体" w:hAnsi="Cambria Math" w:hint="eastAsia"/>
+        </w:rPr>
+        <w:t>当</w:t>
+      </w:r>
+      <w:r>
+        <w:rPr>
+          <w:rFonts w:ascii="Cambria Math" w:eastAsia="宋体" w:hAnsi="Cambria Math"/>
+        </w:rPr>
+        <w:t>声明</w:t>
+      </w:r>
+      <w:r>
+        <w:rPr>
+          <w:rFonts w:ascii="Cambria Math" w:eastAsia="宋体" w:hAnsi="Cambria Math"/>
+        </w:rPr>
+        <w:t>2</w:t>
+      </w:r>
+      <w:r>
+        <w:rPr>
+          <w:rFonts w:ascii="Cambria Math" w:eastAsia="宋体" w:hAnsi="Cambria Math"/>
+        </w:rPr>
+        <w:t>个成员</w:t>
+      </w:r>
+      <m:oMath>
+        <m:sSub>
+          <m:sSubPr>
+            <m:ctrlPr>
+              <w:rPr>
+                <w:rFonts w:ascii="Cambria Math" w:eastAsia="宋体" w:hAnsi="Cambria Math" w:cs="Times New Roman"/>
+                <w:i/>
+              </w:rPr>
+            </m:ctrlPr>
+          </m:sSubPr>
+          <m:e>
+            <m:r>
+              <w:rPr>
+                <w:rFonts w:ascii="Cambria Math" w:eastAsia="宋体" w:hAnsi="Cambria Math" w:cs="Times New Roman"/>
+              </w:rPr>
+              <m:t>x</m:t>
+            </m:r>
+          </m:e>
+          <m:sub>
+            <m:r>
+              <w:rPr>
+                <w:rFonts w:ascii="Cambria Math" w:eastAsia="宋体" w:hAnsi="Cambria Math" w:cs="Times New Roman"/>
+              </w:rPr>
+              <m:t>i</m:t>
+            </m:r>
+          </m:sub>
+        </m:sSub>
+      </m:oMath>
+      <w:r>
+        <w:rPr>
+          <w:rFonts w:ascii="Cambria Math" w:eastAsia="宋体" w:hAnsi="Cambria Math" w:cs="Times New Roman" w:hint="eastAsia"/>
+        </w:rPr>
+        <w:t>和</w:t>
+      </w:r>
+      <m:oMath>
+        <m:sSub>
+          <m:sSubPr>
+            <m:ctrlPr>
+              <w:rPr>
+                <w:rFonts w:ascii="Cambria Math" w:eastAsia="宋体" w:hAnsi="Cambria Math" w:cs="Times New Roman"/>
+                <w:i/>
+              </w:rPr>
+            </m:ctrlPr>
+          </m:sSubPr>
+          <m:e>
+            <m:r>
+              <w:rPr>
+                <w:rFonts w:ascii="Cambria Math" w:eastAsia="宋体" w:hAnsi="Cambria Math" w:cs="Times New Roman"/>
+              </w:rPr>
+              <m:t>x</m:t>
+            </m:r>
+          </m:e>
+          <m:sub>
+            <m:r>
+              <w:rPr>
+                <w:rFonts w:ascii="Cambria Math" w:eastAsia="宋体" w:hAnsi="Cambria Math" w:cs="Times New Roman"/>
+              </w:rPr>
+              <m:t>j</m:t>
+            </m:r>
+          </m:sub>
+        </m:sSub>
+      </m:oMath>
+      <w:r>
+        <w:rPr>
+          <w:rFonts w:ascii="Cambria Math" w:eastAsia="宋体" w:hAnsi="Cambria Math" w:cs="Times New Roman" w:hint="eastAsia"/>
+        </w:rPr>
+        <w:t>（</w:t>
+      </w:r>
+      <m:oMath>
+        <m:sSub>
+          <m:sSubPr>
+            <m:ctrlPr>
+              <w:rPr>
+                <w:rFonts w:ascii="Cambria Math" w:eastAsia="宋体" w:hAnsi="Cambria Math" w:cs="Times New Roman"/>
+                <w:i/>
+              </w:rPr>
+            </m:ctrlPr>
+          </m:sSubPr>
+          <m:e>
+            <m:r>
+              <w:rPr>
+                <w:rFonts w:ascii="Cambria Math" w:eastAsia="宋体" w:hAnsi="Cambria Math" w:cs="Times New Roman"/>
+              </w:rPr>
+              <m:t>x</m:t>
+            </m:r>
+          </m:e>
+          <m:sub>
+            <m:r>
+              <w:rPr>
+                <w:rFonts w:ascii="Cambria Math" w:eastAsia="宋体" w:hAnsi="Cambria Math" w:cs="Times New Roman"/>
+              </w:rPr>
+              <m:t>i</m:t>
+            </m:r>
+          </m:sub>
+        </m:sSub>
+        <m:r>
+          <m:rPr>
+            <m:sty m:val="p"/>
+          </m:rPr>
+          <w:rPr>
+            <w:rFonts w:ascii="Cambria Math" w:eastAsia="宋体" w:hAnsi="Cambria Math" w:cs="Times New Roman"/>
+          </w:rPr>
+          <m:t>≤</m:t>
+        </m:r>
+        <m:sSub>
+          <m:sSubPr>
+            <m:ctrlPr>
+              <w:rPr>
+                <w:rFonts w:ascii="Cambria Math" w:eastAsia="宋体" w:hAnsi="Cambria Math" w:cs="Times New Roman"/>
+                <w:i/>
+              </w:rPr>
+            </m:ctrlPr>
+          </m:sSubPr>
+          <m:e>
+            <m:r>
+              <w:rPr>
+                <w:rFonts w:ascii="Cambria Math" w:eastAsia="宋体" w:hAnsi="Cambria Math" w:cs="Times New Roman"/>
+              </w:rPr>
+              <m:t>x</m:t>
+            </m:r>
+          </m:e>
+          <m:sub>
+            <m:r>
+              <w:rPr>
+                <w:rFonts w:ascii="Cambria Math" w:eastAsia="宋体" w:hAnsi="Cambria Math" w:cs="Times New Roman"/>
+              </w:rPr>
+              <m:t>j</m:t>
+            </m:r>
+          </m:sub>
+        </m:sSub>
+      </m:oMath>
+      <w:r>
+        <w:rPr>
+          <w:rFonts w:ascii="Cambria Math" w:eastAsia="宋体" w:hAnsi="Cambria Math" w:cs="Times New Roman"/>
+        </w:rPr>
+        <w:t>）</w:t>
+      </w:r>
+      <w:r>
+        <w:rPr>
+          <w:rFonts w:ascii="Cambria Math" w:eastAsia="宋体" w:hAnsi="Cambria Math"/>
+        </w:rPr>
+        <w:t>属于同一家庭</w:t>
+      </w:r>
+      <w:r>
+        <w:rPr>
+          <w:rFonts w:ascii="Cambria Math" w:eastAsia="宋体" w:hAnsi="Cambria Math" w:hint="eastAsia"/>
+        </w:rPr>
+        <w:t>，</w:t>
+      </w:r>
+      <w:r>
+        <w:rPr>
+          <w:rFonts w:ascii="Cambria Math" w:eastAsia="宋体" w:hAnsi="Cambria Math" w:hint="eastAsia"/>
+        </w:rPr>
+        <w:t>直接</w:t>
+      </w:r>
+      <w:r>
+        <w:rPr>
+          <w:rFonts w:ascii="Cambria Math" w:eastAsia="宋体" w:hAnsi="Cambria Math" w:hint="eastAsia"/>
+        </w:rPr>
+        <w:t>令</w:t>
+      </w:r>
+      <m:oMath>
+        <m:sSub>
+          <m:sSubPr>
+            <m:ctrlPr>
+              <w:rPr>
+                <w:rFonts w:ascii="Cambria Math" w:eastAsia="宋体" w:hAnsi="Cambria Math" w:cs="Times New Roman"/>
+                <w:i/>
+              </w:rPr>
+            </m:ctrlPr>
+          </m:sSubPr>
+          <m:e>
+            <m:r>
+              <w:rPr>
+                <w:rFonts w:ascii="Cambria Math" w:eastAsia="宋体" w:hAnsi="Cambria Math" w:cs="Times New Roman"/>
+              </w:rPr>
+              <m:t>x</m:t>
+            </m:r>
+          </m:e>
+          <m:sub>
+            <m:r>
+              <w:rPr>
+                <w:rFonts w:ascii="Cambria Math" w:eastAsia="宋体" w:hAnsi="Cambria Math" w:cs="Times New Roman"/>
+              </w:rPr>
+              <m:t>i</m:t>
+            </m:r>
+          </m:sub>
+        </m:sSub>
+      </m:oMath>
+      <w:r>
+        <w:rPr>
+          <w:rFonts w:ascii="Cambria Math" w:eastAsia="宋体" w:hAnsi="Cambria Math"/>
+        </w:rPr>
+        <w:t>的节点祖先为</w:t>
+      </w:r>
+      <m:oMath>
+        <m:sSub>
+          <m:sSubPr>
+            <m:ctrlPr>
+              <w:rPr>
+                <w:rFonts w:ascii="Cambria Math" w:eastAsia="宋体" w:hAnsi="Cambria Math" w:cs="Times New Roman"/>
+                <w:i/>
+              </w:rPr>
+            </m:ctrlPr>
+          </m:sSubPr>
+          <m:e>
+            <m:r>
+              <w:rPr>
+                <w:rFonts w:ascii="Cambria Math" w:eastAsia="宋体" w:hAnsi="Cambria Math" w:cs="Times New Roman"/>
+              </w:rPr>
+              <m:t>x</m:t>
+            </m:r>
+          </m:e>
+          <m:sub>
+            <m:r>
+              <w:rPr>
+                <w:rFonts w:ascii="Cambria Math" w:eastAsia="宋体" w:hAnsi="Cambria Math" w:cs="Times New Roman"/>
+              </w:rPr>
+              <m:t>j</m:t>
+            </m:r>
+          </m:sub>
+        </m:sSub>
+      </m:oMath>
+      <w:r>
+        <w:rPr>
+          <w:rFonts w:ascii="Cambria Math" w:eastAsia="宋体" w:hAnsi="Cambria Math"/>
+        </w:rPr>
+        <w:t>的父亲</w:t>
+      </w:r>
+      <w:r>
+        <w:rPr>
+          <w:rFonts w:ascii="Cambria Math" w:eastAsia="宋体" w:hAnsi="Cambria Math" w:cs="Times New Roman" w:hint="eastAsia"/>
+        </w:rPr>
+        <w:t>（也可以</w:t>
+      </w:r>
+      <w:r>
+        <w:rPr>
+          <w:rFonts w:ascii="Cambria Math" w:eastAsia="宋体" w:hAnsi="Cambria Math" w:cs="Times New Roman"/>
+        </w:rPr>
+        <w:t>反过来）</w:t>
+      </w:r>
+      <w:r>
+        <w:rPr>
+          <w:rFonts w:ascii="Cambria Math" w:eastAsia="宋体" w:hAnsi="Cambria Math" w:cs="Times New Roman" w:hint="eastAsia"/>
+        </w:rPr>
+        <w:t>，</w:t>
+      </w:r>
+      <w:r>
+        <w:rPr>
+          <w:rFonts w:ascii="Cambria Math" w:eastAsia="宋体" w:hAnsi="Cambria Math" w:cs="Times New Roman"/>
+        </w:rPr>
+        <w:t>即</w:t>
+      </w:r>
+      <m:oMath>
+        <m:r>
+          <w:rPr>
+            <w:rFonts w:ascii="Cambria Math" w:eastAsia="宋体" w:hAnsi="Cambria Math" w:cs="Times New Roman"/>
+          </w:rPr>
+          <m:t>father</m:t>
+        </m:r>
+        <m:d>
+          <m:dPr>
+            <m:begChr m:val="["/>
+            <m:endChr m:val="]"/>
+            <m:ctrlPr>
+              <w:rPr>
+                <w:rFonts w:ascii="Cambria Math" w:eastAsia="宋体" w:hAnsi="Cambria Math" w:cs="Times New Roman"/>
+                <w:i/>
+              </w:rPr>
+            </m:ctrlPr>
+          </m:dPr>
+          <m:e>
+            <m:sSub>
+              <m:sSubPr>
+                <m:ctrlPr>
+                  <w:rPr>
+                    <w:rFonts w:ascii="Cambria Math" w:eastAsia="宋体" w:hAnsi="Cambria Math" w:cs="Times New Roman"/>
+                    <w:i/>
+                  </w:rPr>
+                </m:ctrlPr>
+              </m:sSubPr>
+              <m:e>
+                <m:r>
+                  <w:rPr>
+                    <w:rFonts w:ascii="Cambria Math" w:eastAsia="宋体" w:hAnsi="Cambria Math" w:cs="Times New Roman"/>
+                  </w:rPr>
+                  <m:t>x</m:t>
+                </m:r>
+              </m:e>
+              <m:sub>
+                <m:r>
+                  <w:rPr>
+                    <w:rFonts w:ascii="Cambria Math" w:eastAsia="宋体" w:hAnsi="Cambria Math" w:cs="Times New Roman"/>
+                  </w:rPr>
+                  <m:t>j</m:t>
+                </m:r>
+              </m:sub>
+            </m:sSub>
+          </m:e>
+        </m:d>
+        <m:r>
+          <m:rPr>
+            <m:sty m:val="p"/>
+          </m:rPr>
+          <w:rPr>
+            <w:rFonts w:ascii="Cambria Math" w:eastAsia="宋体" w:hAnsi="Cambria Math" w:cs="Times New Roman"/>
+          </w:rPr>
+          <m:t>=</m:t>
+        </m:r>
+        <m:r>
+          <w:rPr>
+            <w:rFonts w:ascii="Cambria Math" w:eastAsia="宋体" w:hAnsi="Cambria Math" w:cs="Times New Roman"/>
+          </w:rPr>
+          <m:t>ancestor</m:t>
+        </m:r>
+        <m:d>
+          <m:dPr>
+            <m:begChr m:val="["/>
+            <m:endChr m:val="]"/>
+            <m:ctrlPr>
+              <w:rPr>
+                <w:rFonts w:ascii="Cambria Math" w:eastAsia="宋体" w:hAnsi="Cambria Math" w:cs="Times New Roman"/>
+                <w:i/>
+              </w:rPr>
+            </m:ctrlPr>
+          </m:dPr>
+          <m:e>
+            <m:sSub>
+              <m:sSubPr>
+                <m:ctrlPr>
+                  <w:rPr>
+                    <w:rFonts w:ascii="Cambria Math" w:eastAsia="宋体" w:hAnsi="Cambria Math" w:cs="Times New Roman"/>
+                    <w:i/>
+                  </w:rPr>
+                </m:ctrlPr>
+              </m:sSubPr>
+              <m:e>
+                <m:r>
+                  <w:rPr>
+                    <w:rFonts w:ascii="Cambria Math" w:eastAsia="宋体" w:hAnsi="Cambria Math" w:cs="Times New Roman"/>
+                  </w:rPr>
+                  <m:t>x</m:t>
+                </m:r>
+              </m:e>
+              <m:sub>
+                <m:r>
+                  <w:rPr>
+                    <w:rFonts w:ascii="Cambria Math" w:eastAsia="宋体" w:hAnsi="Cambria Math" w:cs="Times New Roman"/>
+                  </w:rPr>
+                  <m:t>i</m:t>
+                </m:r>
+              </m:sub>
+            </m:sSub>
+          </m:e>
+        </m:d>
+      </m:oMath>
+      <w:r>
+        <w:rPr>
+          <w:rFonts w:ascii="Cambria Math" w:eastAsia="宋体" w:hAnsi="Cambria Math" w:cs="Times New Roman" w:hint="eastAsia"/>
+        </w:rPr>
+        <w:t>。</w:t>
+      </w:r>
+      <w:r>
+        <w:rPr>
+          <w:rFonts w:ascii="Cambria Math" w:eastAsia="宋体" w:hAnsi="Cambria Math" w:cs="Times New Roman"/>
+        </w:rPr>
+        <w:t>这样的操作会使元素</w:t>
+      </w:r>
+      <m:oMath>
+        <m:sSub>
+          <m:sSubPr>
+            <m:ctrlPr>
+              <w:rPr>
+                <w:rFonts w:ascii="Cambria Math" w:eastAsia="宋体" w:hAnsi="Cambria Math" w:cs="Times New Roman"/>
+                <w:i/>
+              </w:rPr>
+            </m:ctrlPr>
+          </m:sSubPr>
+          <m:e>
+            <m:r>
+              <w:rPr>
+                <w:rFonts w:ascii="Cambria Math" w:eastAsia="宋体" w:hAnsi="Cambria Math" w:cs="Times New Roman"/>
+              </w:rPr>
+              <m:t>x</m:t>
+            </m:r>
+          </m:e>
+          <m:sub>
+            <m:r>
+              <w:rPr>
+                <w:rFonts w:ascii="Cambria Math" w:eastAsia="宋体" w:hAnsi="Cambria Math" w:cs="Times New Roman"/>
+              </w:rPr>
+              <m:t>j</m:t>
+            </m:r>
+          </m:sub>
+        </m:sSub>
+      </m:oMath>
+      <w:r>
+        <w:rPr>
+          <w:rFonts w:ascii="Cambria Math" w:eastAsia="宋体" w:hAnsi="Cambria Math" w:cs="Times New Roman"/>
+        </w:rPr>
+        <w:t>的</w:t>
+      </w:r>
+      <w:r>
+        <w:rPr>
+          <w:rFonts w:ascii="Cambria Math" w:eastAsia="宋体" w:hAnsi="Cambria Math" w:cs="Times New Roman" w:hint="eastAsia"/>
+        </w:rPr>
+        <w:t>最接近</w:t>
+      </w:r>
+      <w:r>
+        <w:rPr>
+          <w:rFonts w:ascii="Cambria Math" w:eastAsia="宋体" w:hAnsi="Cambria Math" w:cs="Times New Roman"/>
+        </w:rPr>
+        <w:t>祖先节点，从而</w:t>
+      </w:r>
+      <w:r>
+        <w:rPr>
+          <w:rFonts w:ascii="Cambria Math" w:eastAsia="宋体" w:hAnsi="Cambria Math" w:cs="Times New Roman" w:hint="eastAsia"/>
+        </w:rPr>
+        <w:t>缩短了</w:t>
+      </w:r>
+      <w:r>
+        <w:rPr>
+          <w:rFonts w:ascii="Cambria Math" w:eastAsia="宋体" w:hAnsi="Cambria Math" w:cs="Times New Roman"/>
+        </w:rPr>
+        <w:t>递归向上查找的路径长度，</w:t>
+      </w:r>
+      <w:r>
+        <w:rPr>
+          <w:rFonts w:ascii="Cambria Math" w:eastAsia="宋体" w:hAnsi="Cambria Math" w:cs="Times New Roman" w:hint="eastAsia"/>
+        </w:rPr>
+        <w:t>因此该</w:t>
+      </w:r>
+      <w:r>
+        <w:rPr>
+          <w:rFonts w:ascii="Cambria Math" w:eastAsia="宋体" w:hAnsi="Cambria Math" w:cs="Times New Roman"/>
+        </w:rPr>
+        <w:t>操作也称为</w:t>
+      </w:r>
+      <w:r>
+        <w:rPr>
+          <w:rFonts w:ascii="Cambria Math" w:eastAsia="宋体" w:hAnsi="Cambria Math" w:cs="Times New Roman" w:hint="eastAsia"/>
+        </w:rPr>
+        <w:t>压缩路径</w:t>
+      </w:r>
+      <w:r>
+        <w:rPr>
+          <w:rFonts w:ascii="Cambria Math" w:eastAsia="宋体" w:hAnsi="Cambria Math" w:cs="Times New Roman"/>
+        </w:rPr>
+        <w:t>。</w:t>
+      </w:r>
+    </w:p>
+    <w:p>
+      <w:pPr>
+        <w:ind w:firstLine="420"/>
+        <w:rPr>
+          <w:rFonts w:ascii="Cambria Math" w:eastAsia="宋体" w:hAnsi="Cambria Math" w:cs="Times New Roman" w:hint="eastAsia"/>
+        </w:rPr>
+      </w:pPr>
+      <w:r>
+        <w:rPr>
+          <w:rFonts w:ascii="Cambria Math" w:eastAsia="宋体" w:hAnsi="Cambria Math" w:cs="Times New Roman" w:hint="eastAsia"/>
+        </w:rPr>
+        <w:t>下面对</w:t>
+      </w:r>
+      <w:r>
+        <w:rPr>
+          <w:rFonts w:ascii="Cambria Math" w:eastAsia="宋体" w:hAnsi="Cambria Math" w:cs="Times New Roman" w:hint="eastAsia"/>
+        </w:rPr>
+        <w:t>上图</w:t>
+      </w:r>
+      <w:r>
+        <w:rPr>
+          <w:rFonts w:ascii="Cambria Math" w:eastAsia="宋体" w:hAnsi="Cambria Math" w:cs="Times New Roman"/>
+        </w:rPr>
+        <w:t>中的集合</w:t>
+      </w:r>
+      <m:oMath>
+        <m:r>
+          <w:rPr>
+            <w:rFonts w:ascii="Cambria Math" w:eastAsia="宋体" w:hAnsi="Cambria Math" w:cs="Times New Roman"/>
+          </w:rPr>
+          <m:t>s</m:t>
+        </m:r>
+      </m:oMath>
+      <w:r>
+        <w:rPr>
+          <w:rFonts w:ascii="Cambria Math" w:eastAsia="宋体" w:hAnsi="Cambria Math" w:cs="Times New Roman"/>
+        </w:rPr>
+        <w:t>进行具体</w:t>
+      </w:r>
+      <w:r>
+        <w:rPr>
+          <w:rFonts w:ascii="Cambria Math" w:eastAsia="宋体" w:hAnsi="Cambria Math" w:cs="Times New Roman" w:hint="eastAsia"/>
+        </w:rPr>
+        <w:t>演示</w:t>
+      </w:r>
+      <w:r>
+        <w:rPr>
+          <w:rFonts w:ascii="Cambria Math" w:eastAsia="宋体" w:hAnsi="Cambria Math" w:cs="Times New Roman"/>
+        </w:rPr>
+        <w:t>：</w:t>
       </w:r>
     </w:p>
     <w:p>
@@ -1018,114 +1724,6 @@
         <w:rPr>
           <w:rFonts w:ascii="Cambria Math" w:eastAsia="宋体" w:hAnsi="Cambria Math" w:cs="Times New Roman" w:hint="eastAsia"/>
         </w:rPr>
-        <w:t>（</w:t>
-      </w:r>
-      <w:r>
-        <w:rPr>
-          <w:rFonts w:ascii="Cambria Math" w:eastAsia="宋体" w:hAnsi="Cambria Math" w:cs="Times New Roman"/>
-        </w:rPr>
-        <w:t>设置</w:t>
-      </w:r>
-      <w:r>
-        <w:rPr>
-          <w:rFonts w:ascii="Cambria Math" w:eastAsia="宋体" w:hAnsi="Cambria Math" w:cs="Times New Roman" w:hint="eastAsia"/>
-        </w:rPr>
-        <w:t>父节点</w:t>
-      </w:r>
-      <w:r>
-        <w:rPr>
-          <w:rFonts w:ascii="Cambria Math" w:eastAsia="宋体" w:hAnsi="Cambria Math" w:cs="Times New Roman"/>
-        </w:rPr>
-        <w:t>的</w:t>
-      </w:r>
-      <w:r>
-        <w:rPr>
-          <w:rFonts w:ascii="Cambria Math" w:eastAsia="宋体" w:hAnsi="Cambria Math" w:cs="Times New Roman"/>
-        </w:rPr>
-        <w:t>规则</w:t>
-      </w:r>
-      <w:r>
-        <w:rPr>
-          <w:rFonts w:ascii="Cambria Math" w:eastAsia="宋体" w:hAnsi="Cambria Math" w:cs="Times New Roman" w:hint="eastAsia"/>
-        </w:rPr>
-        <w:t>可以</w:t>
-      </w:r>
-      <w:r>
-        <w:rPr>
-          <w:rFonts w:ascii="Cambria Math" w:eastAsia="宋体" w:hAnsi="Cambria Math" w:cs="Times New Roman"/>
-        </w:rPr>
-        <w:t>根据实际要求进行</w:t>
-      </w:r>
-      <w:r>
-        <w:rPr>
-          <w:rFonts w:ascii="Cambria Math" w:eastAsia="宋体" w:hAnsi="Cambria Math" w:cs="Times New Roman" w:hint="eastAsia"/>
-        </w:rPr>
-        <w:t>设计</w:t>
-      </w:r>
-      <w:r>
-        <w:rPr>
-          <w:rFonts w:ascii="Cambria Math" w:eastAsia="宋体" w:hAnsi="Cambria Math" w:cs="Times New Roman"/>
-        </w:rPr>
-        <w:t>，但两个节点</w:t>
-      </w:r>
-      <w:r>
-        <w:rPr>
-          <w:rFonts w:ascii="Cambria Math" w:eastAsia="宋体" w:hAnsi="Cambria Math" w:cs="Times New Roman" w:hint="eastAsia"/>
-        </w:rPr>
-        <w:t>的其中一个</w:t>
-      </w:r>
-      <w:r>
-        <w:rPr>
-          <w:rFonts w:ascii="Cambria Math" w:eastAsia="宋体" w:hAnsi="Cambria Math" w:cs="Times New Roman" w:hint="eastAsia"/>
-        </w:rPr>
-        <w:t>的</w:t>
-      </w:r>
-      <w:r>
-        <w:rPr>
-          <w:rFonts w:ascii="Cambria Math" w:eastAsia="宋体" w:hAnsi="Cambria Math" w:cs="Times New Roman"/>
-        </w:rPr>
-        <w:t>父节点必须设置为</w:t>
-      </w:r>
-      <w:r>
-        <w:rPr>
-          <w:rFonts w:ascii="Cambria Math" w:eastAsia="宋体" w:hAnsi="Cambria Math" w:cs="Times New Roman" w:hint="eastAsia"/>
-        </w:rPr>
-        <w:t>另</w:t>
-      </w:r>
-      <w:r>
-        <w:rPr>
-          <w:rFonts w:ascii="Cambria Math" w:eastAsia="宋体" w:hAnsi="Cambria Math" w:cs="Times New Roman"/>
-        </w:rPr>
-        <w:t>一个节点</w:t>
-      </w:r>
-      <w:r>
-        <w:rPr>
-          <w:rFonts w:ascii="Cambria Math" w:eastAsia="宋体" w:hAnsi="Cambria Math" w:cs="Times New Roman" w:hint="eastAsia"/>
-        </w:rPr>
-        <w:t>的</w:t>
-      </w:r>
-      <w:r>
-        <w:rPr>
-          <w:rFonts w:ascii="Cambria Math" w:eastAsia="宋体" w:hAnsi="Cambria Math" w:cs="Times New Roman" w:hint="eastAsia"/>
-        </w:rPr>
-        <w:t>祖宗</w:t>
-      </w:r>
-      <w:r>
-        <w:rPr>
-          <w:rFonts w:ascii="Cambria Math" w:eastAsia="宋体" w:hAnsi="Cambria Math" w:cs="Times New Roman"/>
-        </w:rPr>
-        <w:t>点</w:t>
-      </w:r>
-      <w:r>
-        <w:rPr>
-          <w:rFonts w:ascii="Cambria Math" w:eastAsia="宋体" w:hAnsi="Cambria Math" w:cs="Times New Roman"/>
-        </w:rPr>
-        <w:t>）</w:t>
-      </w:r>
-      <w:r>
-        <w:rPr>
-          <w:rFonts w:ascii="Cambria Math" w:eastAsia="宋体" w:hAnsi="Cambria Math" w:cs="Times New Roman" w:hint="eastAsia"/>
-        </w:rPr>
         <w:t>，</w:t>
       </w:r>
       <w:r>
@@ -1198,10 +1796,10 @@
       </w:pPr>
       <w:r>
         <w:object w:dxaOrig="19320" w:dyaOrig="3436">
-          <v:shape id="_x0000_i1026" type="#_x0000_t75" style="width:306.25pt;height:54.75pt" o:ole="">
+          <v:shape id="_x0000_i1026" type="#_x0000_t75" style="width:306.3pt;height:54.95pt" o:ole="">
             <v:imagedata r:id="rId9" o:title=""/>
           </v:shape>
-          <o:OLEObject Type="Embed" ProgID="Visio.Drawing.15" ShapeID="_x0000_i1026" DrawAspect="Content" ObjectID="_1537011710" r:id="rId10"/>
+          <o:OLEObject Type="Embed" ProgID="Visio.Drawing.15" ShapeID="_x0000_i1026" DrawAspect="Content" ObjectID="_1554825445" r:id="rId10"/>
         </w:object>
       </w:r>
     </w:p>
@@ -1341,10 +1939,10 @@
       </w:pPr>
       <w:r>
         <w:object w:dxaOrig="19320" w:dyaOrig="3436">
-          <v:shape id="_x0000_i1027" type="#_x0000_t75" style="width:308.2pt;height:55.05pt" o:ole="">
+          <v:shape id="_x0000_i1027" type="#_x0000_t75" style="width:308pt;height:54.95pt" o:ole="">
             <v:imagedata r:id="rId11" o:title=""/>
           </v:shape>
-          <o:OLEObject Type="Embed" ProgID="Visio.Drawing.15" ShapeID="_x0000_i1027" DrawAspect="Content" ObjectID="_1537011711" r:id="rId12"/>
+          <o:OLEObject Type="Embed" ProgID="Visio.Drawing.15" ShapeID="_x0000_i1027" DrawAspect="Content" ObjectID="_1554825446" r:id="rId12"/>
         </w:object>
       </w:r>
     </w:p>
@@ -1453,8 +2051,6 @@
               </w:rPr>
               <m:t>0</m:t>
             </m:r>
-            <w:bookmarkStart w:id="0" w:name="_GoBack"/>
-            <w:bookmarkEnd w:id="0"/>
           </m:e>
         </m:d>
         <m:r>
@@ -1480,10 +2076,10 @@
       </w:pPr>
       <w:r>
         <w:object w:dxaOrig="19320" w:dyaOrig="3436">
-          <v:shape id="_x0000_i1028" type="#_x0000_t75" style="width:317.95pt;height:56.7pt" o:ole="">
+          <v:shape id="_x0000_i1028" type="#_x0000_t75" style="width:317.95pt;height:56.6pt" o:ole="">
             <v:imagedata r:id="rId13" o:title=""/>
           </v:shape>
-          <o:OLEObject Type="Embed" ProgID="Visio.Drawing.15" ShapeID="_x0000_i1028" DrawAspect="Content" ObjectID="_1537011712" r:id="rId14"/>
+          <o:OLEObject Type="Embed" ProgID="Visio.Drawing.15" ShapeID="_x0000_i1028" DrawAspect="Content" ObjectID="_1554825447" r:id="rId14"/>
         </w:object>
       </w:r>
     </w:p>
@@ -1617,10 +2213,10 @@
       </w:pPr>
       <w:r>
         <w:object w:dxaOrig="19320" w:dyaOrig="3436">
-          <v:shape id="_x0000_i1029" type="#_x0000_t75" style="width:316pt;height:56.35pt" o:ole="">
+          <v:shape id="_x0000_i1029" type="#_x0000_t75" style="width:315.9pt;height:56.2pt" o:ole="">
             <v:imagedata r:id="rId15" o:title=""/>
           </v:shape>
-          <o:OLEObject Type="Embed" ProgID="Visio.Drawing.15" ShapeID="_x0000_i1029" DrawAspect="Content" ObjectID="_1537011713" r:id="rId16"/>
+          <o:OLEObject Type="Embed" ProgID="Visio.Drawing.15" ShapeID="_x0000_i1029" DrawAspect="Content" ObjectID="_1554825448" r:id="rId16"/>
         </w:object>
       </w:r>
     </w:p>
@@ -1754,10 +2350,10 @@
       </w:pPr>
       <w:r>
         <w:object w:dxaOrig="19320" w:dyaOrig="3436">
-          <v:shape id="_x0000_i1030" type="#_x0000_t75" style="width:326.45pt;height:57.65pt" o:ole="">
+          <v:shape id="_x0000_i1030" type="#_x0000_t75" style="width:326.7pt;height:57.85pt" o:ole="">
             <v:imagedata r:id="rId17" o:title=""/>
           </v:shape>
-          <o:OLEObject Type="Embed" ProgID="Visio.Drawing.15" ShapeID="_x0000_i1030" DrawAspect="Content" ObjectID="_1537011714" r:id="rId18"/>
+          <o:OLEObject Type="Embed" ProgID="Visio.Drawing.15" ShapeID="_x0000_i1030" DrawAspect="Content" ObjectID="_1554825449" r:id="rId18"/>
         </w:object>
       </w:r>
     </w:p>
@@ -1891,10 +2487,10 @@
       </w:pPr>
       <w:r>
         <w:object w:dxaOrig="19320" w:dyaOrig="3436">
-          <v:shape id="_x0000_i1031" type="#_x0000_t75" style="width:337.2pt;height:60.25pt" o:ole="">
+          <v:shape id="_x0000_i1031" type="#_x0000_t75" style="width:337.1pt;height:60.35pt" o:ole="">
             <v:imagedata r:id="rId19" o:title=""/>
           </v:shape>
-          <o:OLEObject Type="Embed" ProgID="Visio.Drawing.15" ShapeID="_x0000_i1031" DrawAspect="Content" ObjectID="_1537011715" r:id="rId20"/>
+          <o:OLEObject Type="Embed" ProgID="Visio.Drawing.15" ShapeID="_x0000_i1031" DrawAspect="Content" ObjectID="_1554825450" r:id="rId20"/>
         </w:object>
       </w:r>
     </w:p>
@@ -2028,10 +2624,10 @@
       </w:pPr>
       <w:r>
         <w:object w:dxaOrig="19320" w:dyaOrig="3436">
-          <v:shape id="_x0000_i1032" type="#_x0000_t75" style="width:353.5pt;height:62.9pt" o:ole="">
+          <v:shape id="_x0000_i1032" type="#_x0000_t75" style="width:353.75pt;height:62.85pt" o:ole="">
             <v:imagedata r:id="rId21" o:title=""/>
           </v:shape>
-          <o:OLEObject Type="Embed" ProgID="Visio.Drawing.15" ShapeID="_x0000_i1032" DrawAspect="Content" ObjectID="_1537011716" r:id="rId22"/>
+          <o:OLEObject Type="Embed" ProgID="Visio.Drawing.15" ShapeID="_x0000_i1032" DrawAspect="Content" ObjectID="_1554825451" r:id="rId22"/>
         </w:object>
       </w:r>
     </w:p>
@@ -2146,13 +2742,7 @@
           <w:rPr>
             <w:rFonts w:ascii="Cambria Math" w:eastAsia="宋体" w:hAnsi="Cambria Math" w:cs="Times New Roman"/>
           </w:rPr>
-          <m:t>=</m:t>
-        </m:r>
-        <m:r>
-          <w:rPr>
-            <w:rFonts w:ascii="Cambria Math" w:eastAsia="宋体" w:hAnsi="Cambria Math" w:cs="Times New Roman"/>
-          </w:rPr>
-          <m:t>1</m:t>
+          <m:t>=1</m:t>
         </m:r>
       </m:oMath>
       <w:r>
@@ -2171,10 +2761,10 @@
       </w:pPr>
       <w:r>
         <w:object w:dxaOrig="19320" w:dyaOrig="3436">
-          <v:shape id="_x0000_i1035" type="#_x0000_t75" style="width:340.15pt;height:60.6pt" o:ole="">
+          <v:shape id="_x0000_i1033" type="#_x0000_t75" style="width:340pt;height:60.75pt" o:ole="">
             <v:imagedata r:id="rId23" o:title=""/>
           </v:shape>
-          <o:OLEObject Type="Embed" ProgID="Visio.Drawing.15" ShapeID="_x0000_i1035" DrawAspect="Content" ObjectID="_1537011717" r:id="rId24"/>
+          <o:OLEObject Type="Embed" ProgID="Visio.Drawing.15" ShapeID="_x0000_i1033" DrawAspect="Content" ObjectID="_1554825452" r:id="rId24"/>
         </w:object>
       </w:r>
     </w:p>
@@ -2197,24 +2787,28 @@
         </w:rPr>
         <w:t>两节点</w:t>
       </w:r>
-      <w:r>
-        <w:rPr>
-          <w:rFonts w:ascii="Cambria Math" w:eastAsia="宋体" w:hAnsi="Cambria Math" w:cs="Times New Roman" w:hint="eastAsia"/>
-        </w:rPr>
-        <w:t>x</w:t>
-      </w:r>
+      <m:oMath>
+        <m:r>
+          <w:rPr>
+            <w:rFonts w:ascii="Cambria Math" w:eastAsia="宋体" w:hAnsi="Cambria Math" w:cs="Times New Roman"/>
+          </w:rPr>
+          <m:t>x</m:t>
+        </m:r>
+      </m:oMath>
       <w:r>
         <w:rPr>
           <w:rFonts w:ascii="Cambria Math" w:eastAsia="宋体" w:hAnsi="Cambria Math" w:cs="Times New Roman"/>
         </w:rPr>
         <w:t>和</w:t>
       </w:r>
-      <w:r>
-        <w:rPr>
-          <w:rFonts w:ascii="Cambria Math" w:eastAsia="宋体" w:hAnsi="Cambria Math" w:cs="Times New Roman"/>
-        </w:rPr>
-        <w:t>y</w:t>
-      </w:r>
+      <m:oMath>
+        <m:r>
+          <w:rPr>
+            <w:rFonts w:ascii="Cambria Math" w:eastAsia="宋体" w:hAnsi="Cambria Math" w:cs="Times New Roman"/>
+          </w:rPr>
+          <m:t>y</m:t>
+        </m:r>
+      </m:oMath>
       <w:r>
         <w:rPr>
           <w:rFonts w:ascii="Cambria Math" w:eastAsia="宋体" w:hAnsi="Cambria Math" w:cs="Times New Roman" w:hint="eastAsia"/>
@@ -2270,51 +2864,41 @@
           <w:rPr>
             <w:rFonts w:ascii="Cambria Math" w:eastAsia="宋体" w:hAnsi="Cambria Math" w:cs="Times New Roman"/>
           </w:rPr>
-          <m:t>=ancestor[</m:t>
-        </m:r>
+          <m:t>=ancestor[x]</m:t>
+        </m:r>
+      </m:oMath>
+      <w:r>
+        <w:rPr>
+          <w:rFonts w:ascii="Cambria Math" w:eastAsia="宋体" w:hAnsi="Cambria Math" w:cs="Times New Roman" w:hint="eastAsia"/>
+        </w:rPr>
+        <w:t>（或者</w:t>
+      </w:r>
+      <w:r>
+        <w:rPr>
+          <w:rFonts w:ascii="Cambria Math" w:eastAsia="宋体" w:hAnsi="Cambria Math" w:cs="Times New Roman"/>
+        </w:rPr>
+        <w:t>相反）</w:t>
+      </w:r>
+      <w:r>
+        <w:rPr>
+          <w:rFonts w:ascii="Cambria Math" w:eastAsia="宋体" w:hAnsi="Cambria Math" w:cs="Times New Roman" w:hint="eastAsia"/>
+        </w:rPr>
+        <w:t>；查询</w:t>
+      </w:r>
+      <w:r>
+        <w:rPr>
+          <w:rFonts w:ascii="Cambria Math" w:eastAsia="宋体" w:hAnsi="Cambria Math" w:cs="Times New Roman"/>
+        </w:rPr>
+        <w:t>节点</w:t>
+      </w:r>
+      <m:oMath>
         <m:r>
           <w:rPr>
             <w:rFonts w:ascii="Cambria Math" w:eastAsia="宋体" w:hAnsi="Cambria Math" w:cs="Times New Roman"/>
           </w:rPr>
           <m:t>x</m:t>
         </m:r>
-        <m:r>
-          <w:rPr>
-            <w:rFonts w:ascii="Cambria Math" w:eastAsia="宋体" w:hAnsi="Cambria Math" w:cs="Times New Roman"/>
-          </w:rPr>
-          <m:t>]</m:t>
-        </m:r>
       </m:oMath>
-      <w:r>
-        <w:rPr>
-          <w:rFonts w:ascii="Cambria Math" w:eastAsia="宋体" w:hAnsi="Cambria Math" w:cs="Times New Roman" w:hint="eastAsia"/>
-        </w:rPr>
-        <w:t>（或者</w:t>
-      </w:r>
-      <w:r>
-        <w:rPr>
-          <w:rFonts w:ascii="Cambria Math" w:eastAsia="宋体" w:hAnsi="Cambria Math" w:cs="Times New Roman"/>
-        </w:rPr>
-        <w:t>相反）</w:t>
-      </w:r>
-      <w:r>
-        <w:rPr>
-          <w:rFonts w:ascii="Cambria Math" w:eastAsia="宋体" w:hAnsi="Cambria Math" w:cs="Times New Roman" w:hint="eastAsia"/>
-        </w:rPr>
-        <w:t>；查询</w:t>
-      </w:r>
-      <w:r>
-        <w:rPr>
-          <w:rFonts w:ascii="Cambria Math" w:eastAsia="宋体" w:hAnsi="Cambria Math" w:cs="Times New Roman"/>
-        </w:rPr>
-        <w:t>节点</w:t>
-      </w:r>
-      <w:r>
-        <w:rPr>
-          <w:rFonts w:ascii="Cambria Math" w:eastAsia="宋体" w:hAnsi="Cambria Math" w:cs="Times New Roman"/>
-        </w:rPr>
-        <w:t>x</w:t>
-      </w:r>
       <w:r>
         <w:rPr>
           <w:rFonts w:ascii="Cambria Math" w:eastAsia="宋体" w:hAnsi="Cambria Math" w:cs="Times New Roman" w:hint="eastAsia"/>
@@ -2429,7 +3013,13 @@
         <w:rPr>
           <w:rFonts w:ascii="Cambria Math" w:eastAsia="宋体" w:hAnsi="Cambria Math" w:cs="Times New Roman"/>
         </w:rPr>
-        <w:t>的合并</w:t>
+        <w:t>的</w:t>
+      </w:r>
+      <w:r>
+        <w:rPr>
+          <w:rFonts w:ascii="Cambria Math" w:eastAsia="宋体" w:hAnsi="Cambria Math" w:cs="Times New Roman" w:hint="eastAsia"/>
+        </w:rPr>
+        <w:t>分类</w:t>
       </w:r>
       <w:r>
         <w:rPr>
@@ -2469,6 +3059,8 @@
         </w:rPr>
         <w:t>。</w:t>
       </w:r>
+      <w:bookmarkStart w:id="0" w:name="_GoBack"/>
+      <w:bookmarkEnd w:id="0"/>
     </w:p>
     <w:sectPr>
       <w:pgSz w:w="11906" w:h="16838"/>
@@ -2481,7 +3073,7 @@
 </file>
 
 <file path=word/endnotes.xml><?xml version="1.0" encoding="utf-8"?>
-<w:endnotes xmlns:wpc="http://schemas.microsoft.com/office/word/2010/wordprocessingCanvas" xmlns:cx="http://schemas.microsoft.com/office/drawing/2014/chartex" xmlns:cx1="http://schemas.microsoft.com/office/drawing/2015/9/8/chartex" xmlns:cx2="http://schemas.microsoft.com/office/drawing/2015/10/21/chartex" xmlns:cx3="http://schemas.microsoft.com/office/drawing/2016/5/9/chartex" xmlns:cx4="http://schemas.microsoft.com/office/drawing/2016/5/10/chartex" xmlns:cx5="http://schemas.microsoft.com/office/drawing/2016/5/11/chartex" xmlns:mc="http://schemas.openxmlformats.org/markup-compatibility/2006" xmlns:o="urn:schemas-microsoft-com:office:office" xmlns:r="http://schemas.openxmlformats.org/officeDocument/2006/relationships" xmlns:m="http://schemas.openxmlformats.org/officeDocument/2006/math" xmlns:v="urn:schemas-microsoft-com:vml" xmlns:wp14="http://schemas.microsoft.com/office/word/2010/wordprocessingDrawing" xmlns:wp="http://schemas.openxmlformats.org/drawingml/2006/wordprocessingDrawing" xmlns:w10="urn:schemas-microsoft-com:office:word" xmlns:w="http://schemas.openxmlformats.org/wordprocessingml/2006/main" xmlns:w14="http://schemas.microsoft.com/office/word/2010/wordml" xmlns:w15="http://schemas.microsoft.com/office/word/2012/wordml" xmlns:w16se="http://schemas.microsoft.com/office/word/2015/wordml/symex" xmlns:wpg="http://schemas.microsoft.com/office/word/2010/wordprocessingGroup" xmlns:wpi="http://schemas.microsoft.com/office/word/2010/wordprocessingInk" xmlns:wne="http://schemas.microsoft.com/office/word/2006/wordml" xmlns:wps="http://schemas.microsoft.com/office/word/2010/wordprocessingShape" mc:Ignorable="w14 w15 w16se wp14">
+<w:endnotes xmlns:wpc="http://schemas.microsoft.com/office/word/2010/wordprocessingCanvas" xmlns:cx="http://schemas.microsoft.com/office/drawing/2014/chartex" xmlns:cx1="http://schemas.microsoft.com/office/drawing/2015/9/8/chartex" xmlns:cx2="http://schemas.microsoft.com/office/drawing/2015/10/21/chartex" xmlns:cx3="http://schemas.microsoft.com/office/drawing/2016/5/9/chartex" xmlns:cx4="http://schemas.microsoft.com/office/drawing/2016/5/10/chartex" xmlns:cx5="http://schemas.microsoft.com/office/drawing/2016/5/11/chartex" xmlns:cx6="http://schemas.microsoft.com/office/drawing/2016/5/12/chartex" xmlns:cx7="http://schemas.microsoft.com/office/drawing/2016/5/13/chartex" xmlns:cx8="http://schemas.microsoft.com/office/drawing/2016/5/14/chartex" xmlns:mc="http://schemas.openxmlformats.org/markup-compatibility/2006" xmlns:aink="http://schemas.microsoft.com/office/drawing/2016/ink" xmlns:o="urn:schemas-microsoft-com:office:office" xmlns:r="http://schemas.openxmlformats.org/officeDocument/2006/relationships" xmlns:m="http://schemas.openxmlformats.org/officeDocument/2006/math" xmlns:v="urn:schemas-microsoft-com:vml" xmlns:wp14="http://schemas.microsoft.com/office/word/2010/wordprocessingDrawing" xmlns:wp="http://schemas.openxmlformats.org/drawingml/2006/wordprocessingDrawing" xmlns:w10="urn:schemas-microsoft-com:office:word" xmlns:w="http://schemas.openxmlformats.org/wordprocessingml/2006/main" xmlns:w14="http://schemas.microsoft.com/office/word/2010/wordml" xmlns:w15="http://schemas.microsoft.com/office/word/2012/wordml" xmlns:w16se="http://schemas.microsoft.com/office/word/2015/wordml/symex" xmlns:wpg="http://schemas.microsoft.com/office/word/2010/wordprocessingGroup" xmlns:wpi="http://schemas.microsoft.com/office/word/2010/wordprocessingInk" xmlns:wne="http://schemas.microsoft.com/office/word/2006/wordml" xmlns:wps="http://schemas.microsoft.com/office/word/2010/wordprocessingShape" mc:Ignorable="w14 w15 w16se wp14">
   <w:endnote w:type="separator" w:id="-1">
     <w:p>
       <w:r>
@@ -2500,7 +3092,7 @@
 </file>
 
 <file path=word/footnotes.xml><?xml version="1.0" encoding="utf-8"?>
-<w:footnotes xmlns:wpc="http://schemas.microsoft.com/office/word/2010/wordprocessingCanvas" xmlns:cx="http://schemas.microsoft.com/office/drawing/2014/chartex" xmlns:cx1="http://schemas.microsoft.com/office/drawing/2015/9/8/chartex" xmlns:cx2="http://schemas.microsoft.com/office/drawing/2015/10/21/chartex" xmlns:cx3="http://schemas.microsoft.com/office/drawing/2016/5/9/chartex" xmlns:cx4="http://schemas.microsoft.com/office/drawing/2016/5/10/chartex" xmlns:cx5="http://schemas.microsoft.com/office/drawing/2016/5/11/chartex" xmlns:mc="http://schemas.openxmlformats.org/markup-compatibility/2006" xmlns:o="urn:schemas-microsoft-com:office:office" xmlns:r="http://schemas.openxmlformats.org/officeDocument/2006/relationships" xmlns:m="http://schemas.openxmlformats.org/officeDocument/2006/math" xmlns:v="urn:schemas-microsoft-com:vml" xmlns:wp14="http://schemas.microsoft.com/office/word/2010/wordprocessingDrawing" xmlns:wp="http://schemas.openxmlformats.org/drawingml/2006/wordprocessingDrawing" xmlns:w10="urn:schemas-microsoft-com:office:word" xmlns:w="http://schemas.openxmlformats.org/wordprocessingml/2006/main" xmlns:w14="http://schemas.microsoft.com/office/word/2010/wordml" xmlns:w15="http://schemas.microsoft.com/office/word/2012/wordml" xmlns:w16se="http://schemas.microsoft.com/office/word/2015/wordml/symex" xmlns:wpg="http://schemas.microsoft.com/office/word/2010/wordprocessingGroup" xmlns:wpi="http://schemas.microsoft.com/office/word/2010/wordprocessingInk" xmlns:wne="http://schemas.microsoft.com/office/word/2006/wordml" xmlns:wps="http://schemas.microsoft.com/office/word/2010/wordprocessingShape" mc:Ignorable="w14 w15 w16se wp14">
+<w:footnotes xmlns:wpc="http://schemas.microsoft.com/office/word/2010/wordprocessingCanvas" xmlns:cx="http://schemas.microsoft.com/office/drawing/2014/chartex" xmlns:cx1="http://schemas.microsoft.com/office/drawing/2015/9/8/chartex" xmlns:cx2="http://schemas.microsoft.com/office/drawing/2015/10/21/chartex" xmlns:cx3="http://schemas.microsoft.com/office/drawing/2016/5/9/chartex" xmlns:cx4="http://schemas.microsoft.com/office/drawing/2016/5/10/chartex" xmlns:cx5="http://schemas.microsoft.com/office/drawing/2016/5/11/chartex" xmlns:cx6="http://schemas.microsoft.com/office/drawing/2016/5/12/chartex" xmlns:cx7="http://schemas.microsoft.com/office/drawing/2016/5/13/chartex" xmlns:cx8="http://schemas.microsoft.com/office/drawing/2016/5/14/chartex" xmlns:mc="http://schemas.openxmlformats.org/markup-compatibility/2006" xmlns:aink="http://schemas.microsoft.com/office/drawing/2016/ink" xmlns:o="urn:schemas-microsoft-com:office:office" xmlns:r="http://schemas.openxmlformats.org/officeDocument/2006/relationships" xmlns:m="http://schemas.openxmlformats.org/officeDocument/2006/math" xmlns:v="urn:schemas-microsoft-com:vml" xmlns:wp14="http://schemas.microsoft.com/office/word/2010/wordprocessingDrawing" xmlns:wp="http://schemas.openxmlformats.org/drawingml/2006/wordprocessingDrawing" xmlns:w10="urn:schemas-microsoft-com:office:word" xmlns:w="http://schemas.openxmlformats.org/wordprocessingml/2006/main" xmlns:w14="http://schemas.microsoft.com/office/word/2010/wordml" xmlns:w15="http://schemas.microsoft.com/office/word/2012/wordml" xmlns:w16se="http://schemas.microsoft.com/office/word/2015/wordml/symex" xmlns:wpg="http://schemas.microsoft.com/office/word/2010/wordprocessingGroup" xmlns:wpi="http://schemas.microsoft.com/office/word/2010/wordprocessingInk" xmlns:wne="http://schemas.microsoft.com/office/word/2006/wordml" xmlns:wps="http://schemas.microsoft.com/office/word/2010/wordprocessingShape" mc:Ignorable="w14 w15 w16se wp14">
   <w:footnote w:type="separator" w:id="-1">
     <w:p>
       <w:r>
@@ -2519,7 +3111,7 @@
 </file>
 
 <file path=word/numbering.xml><?xml version="1.0" encoding="utf-8"?>
-<w:numbering xmlns:wpc="http://schemas.microsoft.com/office/word/2010/wordprocessingCanvas" xmlns:cx="http://schemas.microsoft.com/office/drawing/2014/chartex" xmlns:cx1="http://schemas.microsoft.com/office/drawing/2015/9/8/chartex" xmlns:cx2="http://schemas.microsoft.com/office/drawing/2015/10/21/chartex" xmlns:cx3="http://schemas.microsoft.com/office/drawing/2016/5/9/chartex" xmlns:cx4="http://schemas.microsoft.com/office/drawing/2016/5/10/chartex" xmlns:cx5="http://schemas.microsoft.com/office/drawing/2016/5/11/chartex" xmlns:mc="http://schemas.openxmlformats.org/markup-compatibility/2006" xmlns:o="urn:schemas-microsoft-com:office:office" xmlns:r="http://schemas.openxmlformats.org/officeDocument/2006/relationships" xmlns:m="http://schemas.openxmlformats.org/officeDocument/2006/math" xmlns:v="urn:schemas-microsoft-com:vml" xmlns:wp14="http://schemas.microsoft.com/office/word/2010/wordprocessingDrawing" xmlns:wp="http://schemas.openxmlformats.org/drawingml/2006/wordprocessingDrawing" xmlns:w10="urn:schemas-microsoft-com:office:word" xmlns:w="http://schemas.openxmlformats.org/wordprocessingml/2006/main" xmlns:w14="http://schemas.microsoft.com/office/word/2010/wordml" xmlns:w15="http://schemas.microsoft.com/office/word/2012/wordml" xmlns:w16se="http://schemas.microsoft.com/office/word/2015/wordml/symex" xmlns:wpg="http://schemas.microsoft.com/office/word/2010/wordprocessingGroup" xmlns:wpi="http://schemas.microsoft.com/office/word/2010/wordprocessingInk" xmlns:wne="http://schemas.microsoft.com/office/word/2006/wordml" xmlns:wps="http://schemas.microsoft.com/office/word/2010/wordprocessingShape" mc:Ignorable="w14 w15 w16se wp14">
+<w:numbering xmlns:wpc="http://schemas.microsoft.com/office/word/2010/wordprocessingCanvas" xmlns:cx="http://schemas.microsoft.com/office/drawing/2014/chartex" xmlns:cx1="http://schemas.microsoft.com/office/drawing/2015/9/8/chartex" xmlns:cx2="http://schemas.microsoft.com/office/drawing/2015/10/21/chartex" xmlns:cx3="http://schemas.microsoft.com/office/drawing/2016/5/9/chartex" xmlns:cx4="http://schemas.microsoft.com/office/drawing/2016/5/10/chartex" xmlns:cx5="http://schemas.microsoft.com/office/drawing/2016/5/11/chartex" xmlns:cx6="http://schemas.microsoft.com/office/drawing/2016/5/12/chartex" xmlns:cx7="http://schemas.microsoft.com/office/drawing/2016/5/13/chartex" xmlns:cx8="http://schemas.microsoft.com/office/drawing/2016/5/14/chartex" xmlns:mc="http://schemas.openxmlformats.org/markup-compatibility/2006" xmlns:aink="http://schemas.microsoft.com/office/drawing/2016/ink" xmlns:o="urn:schemas-microsoft-com:office:office" xmlns:r="http://schemas.openxmlformats.org/officeDocument/2006/relationships" xmlns:m="http://schemas.openxmlformats.org/officeDocument/2006/math" xmlns:v="urn:schemas-microsoft-com:vml" xmlns:wp14="http://schemas.microsoft.com/office/word/2010/wordprocessingDrawing" xmlns:wp="http://schemas.openxmlformats.org/drawingml/2006/wordprocessingDrawing" xmlns:w10="urn:schemas-microsoft-com:office:word" xmlns:w="http://schemas.openxmlformats.org/wordprocessingml/2006/main" xmlns:w14="http://schemas.microsoft.com/office/word/2010/wordml" xmlns:w15="http://schemas.microsoft.com/office/word/2012/wordml" xmlns:w16se="http://schemas.microsoft.com/office/word/2015/wordml/symex" xmlns:wpg="http://schemas.microsoft.com/office/word/2010/wordprocessingGroup" xmlns:wpi="http://schemas.microsoft.com/office/word/2010/wordprocessingInk" xmlns:wne="http://schemas.microsoft.com/office/word/2006/wordml" xmlns:wps="http://schemas.microsoft.com/office/word/2010/wordprocessingShape" mc:Ignorable="w14 w15 w16se wp14">
   <w:abstractNum w:abstractNumId="0" w15:restartNumberingAfterBreak="0">
     <w:nsid w:val="043D53FA"/>
     <w:multiLevelType w:val="hybridMultilevel"/>
